--- a/templates/template.docx
+++ b/templates/template.docx
@@ -7,679 +7,1368 @@
         <w:jc w:val="center"/>
         <w:rPr>
           <w:b/>
+          <w:sz w:val="32"/>
+          <w:lang w:val="es-MX"/>
+        </w:rPr>
+      </w:pPr>
+      <w:r>
+        <w:rPr>
+          <w:b/>
+          <w:sz w:val="32"/>
+          <w:lang w:val="es-MX"/>
+        </w:rPr>
+        <w:t>REPORTE DE PRUEBAS FLAGON API CORE PYC</w:t>
+      </w:r>
+      <w:r>
+        <w:rPr>
+          <w:b/>
+          <w:sz w:val="32"/>
+          <w:lang w:val="es-MX"/>
+        </w:rPr>
+        <w:t xml:space="preserve"> – {{producto}}</w:t>
+      </w:r>
+      <w:r>
+        <w:rPr>
+          <w:b/>
+          <w:sz w:val="32"/>
+          <w:lang w:val="es-MX"/>
+        </w:rPr>
+        <w:t xml:space="preserve"> {{financiamiento}}</w:t>
+      </w:r>
+    </w:p>
+    <w:p>
+      <w:pPr>
+        <w:jc w:val="center"/>
+        <w:rPr>
+          <w:b/>
           <w:sz w:val="28"/>
           <w:lang w:val="es-MX"/>
         </w:rPr>
       </w:pPr>
-      <w:r>
+    </w:p>
+    <w:p>
+      <w:pPr>
+        <w:jc w:val="center"/>
         <w:rPr>
           <w:b/>
           <w:sz w:val="28"/>
           <w:lang w:val="es-MX"/>
         </w:rPr>
-        <w:t>REPORTE DE PRUEBAS FLAGON API CORE PYC</w:t>
-      </w:r>
-      <w:r>
+      </w:pPr>
+    </w:p>
+    <w:p>
+      <w:pPr>
+        <w:jc w:val="center"/>
+        <w:rPr>
+          <w:b/>
+          <w:sz w:val="24"/>
+          <w:lang w:val="es-MX"/>
+        </w:rPr>
+      </w:pPr>
+      <w:r>
+        <w:rPr>
+          <w:b/>
+          <w:sz w:val="24"/>
+          <w:lang w:val="es-MX"/>
+        </w:rPr>
+        <w:t>HOJA DE CONTROL</w:t>
+      </w:r>
+    </w:p>
+    <w:p>
+      <w:pPr>
+        <w:jc w:val="center"/>
+        <w:rPr>
+          <w:b/>
+          <w:sz w:val="24"/>
+          <w:lang w:val="es-MX"/>
+        </w:rPr>
+      </w:pPr>
+    </w:p>
+    <w:p>
+      <w:pPr>
+        <w:jc w:val="center"/>
+        <w:rPr>
+          <w:b/>
+          <w:sz w:val="24"/>
+          <w:lang w:val="es-MX"/>
+        </w:rPr>
+      </w:pPr>
+    </w:p>
+    <w:p>
+      <w:pPr>
+        <w:jc w:val="center"/>
+        <w:rPr>
+          <w:b/>
+          <w:sz w:val="24"/>
+          <w:lang w:val="es-MX"/>
+        </w:rPr>
+      </w:pPr>
+    </w:p>
+    <w:tbl>
+      <w:tblPr>
+        <w:tblStyle w:val="Tablaconcuadrcula"/>
+        <w:tblW w:w="0" w:type="auto"/>
+        <w:tblLook w:val="04A0" w:firstRow="1" w:lastRow="0" w:firstColumn="1" w:lastColumn="0" w:noHBand="0" w:noVBand="1"/>
+      </w:tblPr>
+      <w:tblGrid>
+        <w:gridCol w:w="2830"/>
+        <w:gridCol w:w="7626"/>
+      </w:tblGrid>
+      <w:tr>
+        <w:tc>
+          <w:tcPr>
+            <w:tcW w:w="2830" w:type="dxa"/>
+          </w:tcPr>
+          <w:p>
+            <w:pPr>
+              <w:rPr>
+                <w:b/>
+                <w:sz w:val="24"/>
+                <w:lang w:val="es-MX"/>
+              </w:rPr>
+            </w:pPr>
+            <w:r>
+              <w:rPr>
+                <w:b/>
+                <w:sz w:val="24"/>
+                <w:lang w:val="es-MX"/>
+              </w:rPr>
+              <w:t>Organismo</w:t>
+            </w:r>
+          </w:p>
+        </w:tc>
+        <w:tc>
+          <w:tcPr>
+            <w:tcW w:w="7626" w:type="dxa"/>
+          </w:tcPr>
+          <w:p>
+            <w:pPr>
+              <w:rPr>
+                <w:sz w:val="24"/>
+                <w:lang w:val="es-MX"/>
+              </w:rPr>
+            </w:pPr>
+            <w:proofErr w:type="spellStart"/>
+            <w:r>
+              <w:rPr>
+                <w:sz w:val="24"/>
+                <w:lang w:val="es-MX"/>
+              </w:rPr>
+              <w:t>Rimac</w:t>
+            </w:r>
+            <w:proofErr w:type="spellEnd"/>
+            <w:r>
+              <w:rPr>
+                <w:sz w:val="24"/>
+                <w:lang w:val="es-MX"/>
+              </w:rPr>
+              <w:t xml:space="preserve"> Seguros</w:t>
+            </w:r>
+          </w:p>
+        </w:tc>
+      </w:tr>
+      <w:tr>
+        <w:tc>
+          <w:tcPr>
+            <w:tcW w:w="2830" w:type="dxa"/>
+          </w:tcPr>
+          <w:p>
+            <w:pPr>
+              <w:rPr>
+                <w:b/>
+                <w:sz w:val="24"/>
+                <w:lang w:val="es-MX"/>
+              </w:rPr>
+            </w:pPr>
+            <w:r>
+              <w:rPr>
+                <w:b/>
+                <w:sz w:val="24"/>
+                <w:lang w:val="es-MX"/>
+              </w:rPr>
+              <w:t>Equipo</w:t>
+            </w:r>
+          </w:p>
+        </w:tc>
+        <w:tc>
+          <w:tcPr>
+            <w:tcW w:w="7626" w:type="dxa"/>
+          </w:tcPr>
+          <w:p>
+            <w:pPr>
+              <w:rPr>
+                <w:sz w:val="24"/>
+                <w:lang w:val="es-MX"/>
+              </w:rPr>
+            </w:pPr>
+            <w:proofErr w:type="spellStart"/>
+            <w:r>
+              <w:rPr>
+                <w:sz w:val="24"/>
+                <w:lang w:val="es-MX"/>
+              </w:rPr>
+              <w:t>Team</w:t>
+            </w:r>
+            <w:proofErr w:type="spellEnd"/>
+            <w:r>
+              <w:rPr>
+                <w:sz w:val="24"/>
+                <w:lang w:val="es-MX"/>
+              </w:rPr>
+              <w:t xml:space="preserve"> </w:t>
+            </w:r>
+            <w:proofErr w:type="spellStart"/>
+            <w:r>
+              <w:rPr>
+                <w:sz w:val="24"/>
+                <w:lang w:val="es-MX"/>
+              </w:rPr>
+              <w:t>Accelerate</w:t>
+            </w:r>
+            <w:proofErr w:type="spellEnd"/>
+          </w:p>
+        </w:tc>
+      </w:tr>
+      <w:tr>
+        <w:tc>
+          <w:tcPr>
+            <w:tcW w:w="2830" w:type="dxa"/>
+          </w:tcPr>
+          <w:p>
+            <w:pPr>
+              <w:rPr>
+                <w:b/>
+                <w:sz w:val="24"/>
+                <w:lang w:val="es-MX"/>
+              </w:rPr>
+            </w:pPr>
+            <w:r>
+              <w:rPr>
+                <w:b/>
+                <w:sz w:val="24"/>
+                <w:lang w:val="es-MX"/>
+              </w:rPr>
+              <w:t>Proyecto</w:t>
+            </w:r>
+          </w:p>
+        </w:tc>
+        <w:tc>
+          <w:tcPr>
+            <w:tcW w:w="7626" w:type="dxa"/>
+          </w:tcPr>
+          <w:p>
+            <w:pPr>
+              <w:rPr>
+                <w:sz w:val="24"/>
+                <w:lang w:val="es-MX"/>
+              </w:rPr>
+            </w:pPr>
+            <w:r>
+              <w:rPr>
+                <w:sz w:val="24"/>
+                <w:lang w:val="es-MX"/>
+              </w:rPr>
+              <w:t>IDC</w:t>
+            </w:r>
+          </w:p>
+        </w:tc>
+      </w:tr>
+      <w:tr>
+        <w:tc>
+          <w:tcPr>
+            <w:tcW w:w="2830" w:type="dxa"/>
+          </w:tcPr>
+          <w:p>
+            <w:pPr>
+              <w:rPr>
+                <w:b/>
+                <w:sz w:val="24"/>
+                <w:lang w:val="es-MX"/>
+              </w:rPr>
+            </w:pPr>
+            <w:r>
+              <w:rPr>
+                <w:b/>
+                <w:sz w:val="24"/>
+                <w:lang w:val="es-MX"/>
+              </w:rPr>
+              <w:t>Entregable</w:t>
+            </w:r>
+          </w:p>
+        </w:tc>
+        <w:tc>
+          <w:tcPr>
+            <w:tcW w:w="7626" w:type="dxa"/>
+          </w:tcPr>
+          <w:p>
+            <w:pPr>
+              <w:rPr>
+                <w:sz w:val="24"/>
+                <w:lang w:val="es-MX"/>
+              </w:rPr>
+            </w:pPr>
+            <w:r>
+              <w:rPr>
+                <w:sz w:val="24"/>
+                <w:lang w:val="es-MX"/>
+              </w:rPr>
+              <w:t>{{producto}} {{financiamiento}}</w:t>
+            </w:r>
+          </w:p>
+        </w:tc>
+      </w:tr>
+      <w:tr>
+        <w:tc>
+          <w:tcPr>
+            <w:tcW w:w="2830" w:type="dxa"/>
+          </w:tcPr>
+          <w:p>
+            <w:pPr>
+              <w:rPr>
+                <w:b/>
+                <w:sz w:val="24"/>
+                <w:lang w:val="es-MX"/>
+              </w:rPr>
+            </w:pPr>
+            <w:r>
+              <w:rPr>
+                <w:b/>
+                <w:sz w:val="24"/>
+                <w:lang w:val="es-MX"/>
+              </w:rPr>
+              <w:t>Autor</w:t>
+            </w:r>
+          </w:p>
+        </w:tc>
+        <w:tc>
+          <w:tcPr>
+            <w:tcW w:w="7626" w:type="dxa"/>
+          </w:tcPr>
+          <w:p>
+            <w:pPr>
+              <w:rPr>
+                <w:sz w:val="24"/>
+                <w:lang w:val="es-MX"/>
+              </w:rPr>
+            </w:pPr>
+            <w:r>
+              <w:rPr>
+                <w:sz w:val="24"/>
+                <w:lang w:val="es-MX"/>
+              </w:rPr>
+              <w:t>{{autor}}</w:t>
+            </w:r>
+          </w:p>
+        </w:tc>
+      </w:tr>
+      <w:tr>
+        <w:tc>
+          <w:tcPr>
+            <w:tcW w:w="2830" w:type="dxa"/>
+          </w:tcPr>
+          <w:p>
+            <w:pPr>
+              <w:rPr>
+                <w:b/>
+                <w:sz w:val="24"/>
+                <w:lang w:val="es-MX"/>
+              </w:rPr>
+            </w:pPr>
+            <w:r>
+              <w:rPr>
+                <w:b/>
+                <w:sz w:val="24"/>
+                <w:lang w:val="es-MX"/>
+              </w:rPr>
+              <w:t>Ambiente de Pruebas</w:t>
+            </w:r>
+          </w:p>
+        </w:tc>
+        <w:tc>
+          <w:tcPr>
+            <w:tcW w:w="7626" w:type="dxa"/>
+          </w:tcPr>
+          <w:p>
+            <w:pPr>
+              <w:rPr>
+                <w:sz w:val="24"/>
+                <w:lang w:val="es-MX"/>
+              </w:rPr>
+            </w:pPr>
+            <w:r>
+              <w:rPr>
+                <w:sz w:val="24"/>
+                <w:lang w:val="es-MX"/>
+              </w:rPr>
+              <w:t>Test</w:t>
+            </w:r>
+          </w:p>
+        </w:tc>
+      </w:tr>
+      <w:tr>
+        <w:tc>
+          <w:tcPr>
+            <w:tcW w:w="2830" w:type="dxa"/>
+          </w:tcPr>
+          <w:p>
+            <w:pPr>
+              <w:rPr>
+                <w:b/>
+                <w:sz w:val="24"/>
+                <w:lang w:val="es-MX"/>
+              </w:rPr>
+            </w:pPr>
+            <w:r>
+              <w:rPr>
+                <w:b/>
+                <w:sz w:val="24"/>
+                <w:lang w:val="es-MX"/>
+              </w:rPr>
+              <w:t>Herramientas de Pruebas</w:t>
+            </w:r>
+          </w:p>
+        </w:tc>
+        <w:tc>
+          <w:tcPr>
+            <w:tcW w:w="7626" w:type="dxa"/>
+          </w:tcPr>
+          <w:p>
+            <w:pPr>
+              <w:rPr>
+                <w:sz w:val="24"/>
+                <w:lang w:val="es-MX"/>
+              </w:rPr>
+            </w:pPr>
+            <w:proofErr w:type="spellStart"/>
+            <w:r>
+              <w:rPr>
+                <w:sz w:val="24"/>
+                <w:lang w:val="es-MX"/>
+              </w:rPr>
+              <w:t>Postman</w:t>
+            </w:r>
+            <w:proofErr w:type="spellEnd"/>
+            <w:r>
+              <w:rPr>
+                <w:sz w:val="24"/>
+                <w:lang w:val="es-MX"/>
+              </w:rPr>
+              <w:t xml:space="preserve">, </w:t>
+            </w:r>
+            <w:r>
+              <w:rPr>
+                <w:sz w:val="24"/>
+                <w:lang w:val="es-MX"/>
+              </w:rPr>
+              <w:t>AX, CDX, PLSQL</w:t>
+            </w:r>
+          </w:p>
+        </w:tc>
+      </w:tr>
+      <w:tr>
+        <w:tc>
+          <w:tcPr>
+            <w:tcW w:w="2830" w:type="dxa"/>
+          </w:tcPr>
+          <w:p>
+            <w:pPr>
+              <w:rPr>
+                <w:b/>
+                <w:sz w:val="24"/>
+                <w:lang w:val="es-MX"/>
+              </w:rPr>
+            </w:pPr>
+            <w:r>
+              <w:rPr>
+                <w:b/>
+                <w:sz w:val="24"/>
+                <w:lang w:val="es-MX"/>
+              </w:rPr>
+              <w:t>Fecha de la prueba</w:t>
+            </w:r>
+          </w:p>
+        </w:tc>
+        <w:tc>
+          <w:tcPr>
+            <w:tcW w:w="7626" w:type="dxa"/>
+          </w:tcPr>
+          <w:p>
+            <w:pPr>
+              <w:rPr>
+                <w:sz w:val="24"/>
+                <w:lang w:val="es-MX"/>
+              </w:rPr>
+            </w:pPr>
+            <w:r>
+              <w:rPr>
+                <w:sz w:val="24"/>
+                <w:lang w:val="es-MX"/>
+              </w:rPr>
+              <w:t>{{fecha}}</w:t>
+            </w:r>
+          </w:p>
+        </w:tc>
+      </w:tr>
+      <w:tr>
+        <w:tc>
+          <w:tcPr>
+            <w:tcW w:w="2830" w:type="dxa"/>
+          </w:tcPr>
+          <w:p>
+            <w:pPr>
+              <w:rPr>
+                <w:b/>
+                <w:sz w:val="24"/>
+                <w:lang w:val="es-MX"/>
+              </w:rPr>
+            </w:pPr>
+            <w:r>
+              <w:rPr>
+                <w:b/>
+                <w:sz w:val="24"/>
+                <w:lang w:val="es-MX"/>
+              </w:rPr>
+              <w:t>Hora de la prueba</w:t>
+            </w:r>
+          </w:p>
+        </w:tc>
+        <w:tc>
+          <w:tcPr>
+            <w:tcW w:w="7626" w:type="dxa"/>
+          </w:tcPr>
+          <w:p>
+            <w:pPr>
+              <w:rPr>
+                <w:sz w:val="24"/>
+                <w:lang w:val="es-MX"/>
+              </w:rPr>
+            </w:pPr>
+            <w:r>
+              <w:rPr>
+                <w:sz w:val="24"/>
+                <w:lang w:val="es-MX"/>
+              </w:rPr>
+              <w:t>{{hora}}</w:t>
+            </w:r>
+          </w:p>
+        </w:tc>
+      </w:tr>
+    </w:tbl>
+    <w:p>
+      <w:pPr>
+        <w:rPr>
+          <w:sz w:val="24"/>
+          <w:lang w:val="es-MX"/>
+        </w:rPr>
+      </w:pPr>
+    </w:p>
+    <w:p>
+      <w:pPr>
+        <w:rPr>
+          <w:sz w:val="24"/>
+          <w:lang w:val="es-MX"/>
+        </w:rPr>
+      </w:pPr>
+    </w:p>
+    <w:p>
+      <w:pPr>
+        <w:rPr>
+          <w:sz w:val="24"/>
+          <w:lang w:val="es-MX"/>
+        </w:rPr>
+      </w:pPr>
+    </w:p>
+    <w:p>
+      <w:pPr>
+        <w:rPr>
+          <w:sz w:val="24"/>
+          <w:lang w:val="es-MX"/>
+        </w:rPr>
+      </w:pPr>
+    </w:p>
+    <w:p>
+      <w:pPr>
+        <w:rPr>
+          <w:sz w:val="24"/>
+          <w:lang w:val="es-MX"/>
+        </w:rPr>
+      </w:pPr>
+    </w:p>
+    <w:p>
+      <w:pPr>
+        <w:rPr>
+          <w:sz w:val="24"/>
+          <w:lang w:val="es-MX"/>
+        </w:rPr>
+      </w:pPr>
+    </w:p>
+    <w:p>
+      <w:pPr>
+        <w:rPr>
+          <w:sz w:val="24"/>
+          <w:lang w:val="es-MX"/>
+        </w:rPr>
+      </w:pPr>
+    </w:p>
+    <w:p>
+      <w:pPr>
+        <w:rPr>
+          <w:sz w:val="24"/>
+          <w:lang w:val="es-MX"/>
+        </w:rPr>
+      </w:pPr>
+    </w:p>
+    <w:p>
+      <w:pPr>
+        <w:rPr>
+          <w:sz w:val="24"/>
+          <w:lang w:val="es-MX"/>
+        </w:rPr>
+      </w:pPr>
+    </w:p>
+    <w:p>
+      <w:pPr>
+        <w:rPr>
+          <w:sz w:val="24"/>
+          <w:lang w:val="es-MX"/>
+        </w:rPr>
+      </w:pPr>
+    </w:p>
+    <w:p>
+      <w:pPr>
+        <w:rPr>
+          <w:sz w:val="24"/>
+          <w:lang w:val="es-MX"/>
+        </w:rPr>
+      </w:pPr>
+    </w:p>
+    <w:p>
+      <w:pPr>
+        <w:rPr>
+          <w:sz w:val="24"/>
+          <w:lang w:val="es-MX"/>
+        </w:rPr>
+      </w:pPr>
+    </w:p>
+    <w:p>
+      <w:pPr>
+        <w:rPr>
+          <w:sz w:val="24"/>
+          <w:lang w:val="es-MX"/>
+        </w:rPr>
+      </w:pPr>
+    </w:p>
+    <w:p>
+      <w:pPr>
+        <w:rPr>
+          <w:sz w:val="24"/>
+          <w:lang w:val="es-MX"/>
+        </w:rPr>
+      </w:pPr>
+    </w:p>
+    <w:p>
+      <w:pPr>
+        <w:rPr>
+          <w:sz w:val="24"/>
+          <w:lang w:val="es-MX"/>
+        </w:rPr>
+      </w:pPr>
+    </w:p>
+    <w:p>
+      <w:pPr>
+        <w:rPr>
+          <w:sz w:val="24"/>
+          <w:lang w:val="es-MX"/>
+        </w:rPr>
+      </w:pPr>
+    </w:p>
+    <w:p>
+      <w:pPr>
+        <w:rPr>
+          <w:sz w:val="24"/>
+          <w:lang w:val="es-MX"/>
+        </w:rPr>
+      </w:pPr>
+    </w:p>
+    <w:p>
+      <w:pPr>
+        <w:rPr>
+          <w:sz w:val="24"/>
+          <w:lang w:val="es-MX"/>
+        </w:rPr>
+      </w:pPr>
+    </w:p>
+    <w:p>
+      <w:pPr>
+        <w:rPr>
+          <w:sz w:val="24"/>
+          <w:lang w:val="es-MX"/>
+        </w:rPr>
+      </w:pPr>
+    </w:p>
+    <w:p>
+      <w:pPr>
         <w:rPr>
           <w:b/>
           <w:sz w:val="28"/>
           <w:lang w:val="es-MX"/>
         </w:rPr>
-        <w:t xml:space="preserve"> – {{producto}}</w:t>
-      </w:r>
+      </w:pPr>
       <w:r>
         <w:rPr>
           <w:b/>
           <w:sz w:val="28"/>
           <w:lang w:val="es-MX"/>
         </w:rPr>
-        <w:t xml:space="preserve"> {{financiamiento}}</w:t>
+        <w:t>{{</w:t>
+      </w:r>
+      <w:proofErr w:type="spellStart"/>
+      <w:r>
+        <w:rPr>
+          <w:b/>
+          <w:sz w:val="28"/>
+          <w:lang w:val="es-MX"/>
+        </w:rPr>
+        <w:t>casoprueba</w:t>
+      </w:r>
+      <w:proofErr w:type="spellEnd"/>
+      <w:r>
+        <w:rPr>
+          <w:b/>
+          <w:sz w:val="28"/>
+          <w:lang w:val="es-MX"/>
+        </w:rPr>
+        <w:t>}}</w:t>
+      </w:r>
+    </w:p>
+    <w:p>
+      <w:pPr>
+        <w:rPr>
+          <w:b/>
+          <w:sz w:val="24"/>
+          <w:lang w:val="es-MX"/>
+        </w:rPr>
+      </w:pPr>
+      <w:r>
+        <w:rPr>
+          <w:b/>
+          <w:sz w:val="24"/>
+          <w:lang w:val="es-MX"/>
+        </w:rPr>
+        <w:t>Registro de terceros</w:t>
+      </w:r>
+    </w:p>
+    <w:p>
+      <w:pPr>
+        <w:rPr>
+          <w:lang w:val="es-MX"/>
+        </w:rPr>
+      </w:pPr>
+      <w:r>
+        <w:rPr>
+          <w:lang w:val="es-MX"/>
+        </w:rPr>
+        <w:t xml:space="preserve">BDU - </w:t>
+      </w:r>
+      <w:r>
+        <w:rPr>
+          <w:lang w:val="es-MX"/>
+        </w:rPr>
+        <w:t>{{</w:t>
+      </w:r>
+      <w:r>
+        <w:rPr>
+          <w:lang w:val="es-MX"/>
+        </w:rPr>
+        <w:t>opcion_radio1</w:t>
+      </w:r>
+      <w:r>
+        <w:rPr>
+          <w:lang w:val="es-MX"/>
+        </w:rPr>
+        <w:t>}}</w:t>
       </w:r>
     </w:p>
     <w:p>
       <w:pPr>
         <w:jc w:val="center"/>
         <w:rPr>
-          <w:b/>
-          <w:sz w:val="28"/>
-          <w:lang w:val="es-MX"/>
-        </w:rPr>
-      </w:pPr>
-    </w:p>
-    <w:p>
-      <w:pPr>
-        <w:rPr>
-          <w:sz w:val="24"/>
-          <w:lang w:val="es-MX"/>
-        </w:rPr>
-      </w:pPr>
-      <w:r>
-        <w:rPr>
-          <w:sz w:val="24"/>
-          <w:lang w:val="es-MX"/>
-        </w:rPr>
-        <w:t>{{casoprueba}}</w:t>
-      </w:r>
-    </w:p>
-    <w:p>
-      <w:pPr>
-        <w:rPr>
-          <w:b/>
-          <w:sz w:val="24"/>
-          <w:lang w:val="es-MX"/>
-        </w:rPr>
-      </w:pPr>
-      <w:r>
-        <w:rPr>
-          <w:b/>
-          <w:sz w:val="24"/>
-          <w:lang w:val="es-MX"/>
-        </w:rPr>
-        <w:t>Registro de terceros</w:t>
-      </w:r>
-    </w:p>
-    <w:p>
-      <w:pPr>
-        <w:rPr>
-          <w:lang w:val="es-MX"/>
-        </w:rPr>
-      </w:pPr>
-      <w:r>
-        <w:rPr>
-          <w:lang w:val="es-MX"/>
-        </w:rPr>
-        <w:t xml:space="preserve">BDU - </w:t>
-      </w:r>
-      <w:r>
-        <w:rPr>
-          <w:lang w:val="es-MX"/>
-        </w:rPr>
-        <w:t>{{</w:t>
-      </w:r>
-      <w:r>
-        <w:rPr>
-          <w:lang w:val="es-MX"/>
-        </w:rPr>
-        <w:t>opcion_radio1</w:t>
-      </w:r>
+          <w:lang w:val="es-MX"/>
+        </w:rPr>
+      </w:pPr>
+      <w:r>
+        <w:rPr>
+          <w:lang w:val="es-MX"/>
+        </w:rPr>
+        <w:t>{{imagen1}}</w:t>
+      </w:r>
+    </w:p>
+    <w:p>
+      <w:pPr>
+        <w:jc w:val="center"/>
+        <w:rPr>
+          <w:lang w:val="es-MX"/>
+        </w:rPr>
+      </w:pPr>
+    </w:p>
+    <w:p>
+      <w:pPr>
+        <w:rPr>
+          <w:lang w:val="es-MX"/>
+        </w:rPr>
+      </w:pPr>
+      <w:r>
+        <w:rPr>
+          <w:lang w:val="es-MX"/>
+        </w:rPr>
+        <w:t>ACSELX Aplicativo</w:t>
+      </w:r>
+      <w:r>
+        <w:rPr>
+          <w:lang w:val="es-MX"/>
+        </w:rPr>
+        <w:t xml:space="preserve"> </w:t>
+      </w:r>
+      <w:r>
+        <w:rPr>
+          <w:lang w:val="es-MX"/>
+        </w:rPr>
+        <w:t>- {{</w:t>
+      </w:r>
+      <w:r>
+        <w:rPr>
+          <w:lang w:val="es-MX"/>
+        </w:rPr>
+        <w:t>opcion_radio</w:t>
+      </w:r>
+      <w:r>
+        <w:rPr>
+          <w:lang w:val="es-MX"/>
+        </w:rPr>
+        <w:t>2</w:t>
+      </w:r>
+      <w:r>
+        <w:rPr>
+          <w:lang w:val="es-MX"/>
+        </w:rPr>
+        <w:t>}}</w:t>
+      </w:r>
+    </w:p>
+    <w:p>
+      <w:pPr>
+        <w:jc w:val="center"/>
+        <w:rPr>
+          <w:lang w:val="es-MX"/>
+        </w:rPr>
+      </w:pPr>
+      <w:r>
+        <w:rPr>
+          <w:lang w:val="es-MX"/>
+        </w:rPr>
+        <w:t>{{imagen</w:t>
+      </w:r>
+      <w:r>
+        <w:rPr>
+          <w:lang w:val="es-MX"/>
+        </w:rPr>
+        <w:t>2</w:t>
+      </w:r>
+      <w:r>
+        <w:rPr>
+          <w:lang w:val="es-MX"/>
+        </w:rPr>
+        <w:t>}}</w:t>
+      </w:r>
+    </w:p>
+    <w:p>
+      <w:pPr>
+        <w:rPr>
+          <w:lang w:val="es-MX"/>
+        </w:rPr>
+      </w:pPr>
+    </w:p>
+    <w:p>
+      <w:pPr>
+        <w:rPr>
+          <w:b/>
+          <w:sz w:val="24"/>
+          <w:lang w:val="es-MX"/>
+        </w:rPr>
+      </w:pPr>
+      <w:r>
+        <w:rPr>
+          <w:b/>
+          <w:sz w:val="24"/>
+          <w:lang w:val="es-MX"/>
+        </w:rPr>
+        <w:t xml:space="preserve">Registro </w:t>
+      </w:r>
+      <w:r>
+        <w:rPr>
+          <w:b/>
+          <w:sz w:val="24"/>
+          <w:lang w:val="es-MX"/>
+        </w:rPr>
+        <w:t>de póliza</w:t>
+      </w:r>
+    </w:p>
+    <w:p>
+      <w:pPr>
+        <w:rPr>
+          <w:lang w:val="es-MX"/>
+        </w:rPr>
+      </w:pPr>
+      <w:r>
+        <w:rPr>
+          <w:lang w:val="es-MX"/>
+        </w:rPr>
+        <w:t>ACSELX Aplicativo</w:t>
+      </w:r>
+      <w:r>
+        <w:rPr>
+          <w:lang w:val="es-MX"/>
+        </w:rPr>
+        <w:t xml:space="preserve"> </w:t>
+      </w:r>
+      <w:r>
+        <w:rPr>
+          <w:lang w:val="es-MX"/>
+        </w:rPr>
+        <w:t>- {{</w:t>
+      </w:r>
+      <w:r>
+        <w:rPr>
+          <w:lang w:val="es-MX"/>
+        </w:rPr>
+        <w:t>opcion_radio</w:t>
+      </w:r>
+      <w:r>
+        <w:rPr>
+          <w:lang w:val="es-MX"/>
+        </w:rPr>
+        <w:t>3</w:t>
+      </w:r>
+      <w:r>
+        <w:rPr>
+          <w:lang w:val="es-MX"/>
+        </w:rPr>
+        <w:t>}}</w:t>
+      </w:r>
+    </w:p>
+    <w:p>
+      <w:pPr>
+        <w:jc w:val="center"/>
+        <w:rPr>
+          <w:lang w:val="es-MX"/>
+        </w:rPr>
+      </w:pPr>
+      <w:r>
+        <w:rPr>
+          <w:lang w:val="es-MX"/>
+        </w:rPr>
+        <w:t>{{imagen</w:t>
+      </w:r>
+      <w:r>
+        <w:rPr>
+          <w:lang w:val="es-MX"/>
+        </w:rPr>
+        <w:t>3</w:t>
+      </w:r>
+      <w:r>
+        <w:rPr>
+          <w:lang w:val="es-MX"/>
+        </w:rPr>
+        <w:t>}}</w:t>
+      </w:r>
+    </w:p>
+    <w:p>
+      <w:pPr>
+        <w:jc w:val="center"/>
+        <w:rPr>
+          <w:lang w:val="es-MX"/>
+        </w:rPr>
+      </w:pPr>
+    </w:p>
+    <w:p>
+      <w:pPr>
+        <w:rPr>
+          <w:lang w:val="es-MX"/>
+        </w:rPr>
+      </w:pPr>
+      <w:r>
+        <w:rPr>
+          <w:lang w:val="es-MX"/>
+        </w:rPr>
+        <w:t xml:space="preserve">RIMAC Salud </w:t>
+      </w:r>
+      <w:r>
+        <w:rPr>
+          <w:lang w:val="es-MX"/>
+        </w:rPr>
+        <w:t>- {{</w:t>
+      </w:r>
+      <w:r>
+        <w:rPr>
+          <w:lang w:val="es-MX"/>
+        </w:rPr>
+        <w:t>opcion_radio</w:t>
+      </w:r>
+      <w:r>
+        <w:rPr>
+          <w:lang w:val="es-MX"/>
+        </w:rPr>
+        <w:t>4</w:t>
+      </w:r>
+      <w:r>
+        <w:rPr>
+          <w:lang w:val="es-MX"/>
+        </w:rPr>
+        <w:t>}}</w:t>
+      </w:r>
+    </w:p>
+    <w:p>
+      <w:pPr>
+        <w:jc w:val="center"/>
+        <w:rPr>
+          <w:lang w:val="es-MX"/>
+        </w:rPr>
+      </w:pPr>
+      <w:r>
+        <w:rPr>
+          <w:lang w:val="es-MX"/>
+        </w:rPr>
+        <w:t>{{imagen</w:t>
+      </w:r>
+      <w:r>
+        <w:rPr>
+          <w:lang w:val="es-MX"/>
+        </w:rPr>
+        <w:t>4</w:t>
+      </w:r>
+      <w:r>
+        <w:rPr>
+          <w:lang w:val="es-MX"/>
+        </w:rPr>
+        <w:t>}}</w:t>
+      </w:r>
+    </w:p>
+    <w:p>
+      <w:pPr>
+        <w:rPr>
+          <w:lang w:val="es-MX"/>
+        </w:rPr>
+      </w:pPr>
+    </w:p>
+    <w:p>
+      <w:pPr>
+        <w:rPr>
+          <w:b/>
+          <w:sz w:val="24"/>
+          <w:lang w:val="es-MX"/>
+        </w:rPr>
+      </w:pPr>
+      <w:r>
+        <w:rPr>
+          <w:b/>
+          <w:sz w:val="24"/>
+          <w:lang w:val="es-MX"/>
+        </w:rPr>
+        <w:t>Documentos de cobro</w:t>
+      </w:r>
+    </w:p>
+    <w:p>
+      <w:pPr>
+        <w:rPr>
+          <w:lang w:val="es-MX"/>
+        </w:rPr>
+      </w:pPr>
+      <w:r>
+        <w:rPr>
+          <w:lang w:val="es-MX"/>
+        </w:rPr>
+        <w:t>CDX APLICATIVO</w:t>
+      </w:r>
+      <w:r>
+        <w:rPr>
+          <w:lang w:val="es-MX"/>
+        </w:rPr>
+        <w:t xml:space="preserve"> </w:t>
+      </w:r>
+      <w:r>
+        <w:rPr>
+          <w:lang w:val="es-MX"/>
+        </w:rPr>
+        <w:t>- {{</w:t>
+      </w:r>
+      <w:r>
+        <w:rPr>
+          <w:lang w:val="es-MX"/>
+        </w:rPr>
+        <w:t>opcion_radio</w:t>
+      </w:r>
+      <w:r>
+        <w:rPr>
+          <w:lang w:val="es-MX"/>
+        </w:rPr>
+        <w:t>5</w:t>
+      </w:r>
+      <w:r>
+        <w:rPr>
+          <w:lang w:val="es-MX"/>
+        </w:rPr>
+        <w:t>}}</w:t>
+      </w:r>
+    </w:p>
+    <w:p>
+      <w:pPr>
+        <w:jc w:val="center"/>
+        <w:rPr>
+          <w:lang w:val="es-MX"/>
+        </w:rPr>
+      </w:pPr>
+      <w:r>
+        <w:rPr>
+          <w:lang w:val="es-MX"/>
+        </w:rPr>
+        <w:t>{{imagen</w:t>
+      </w:r>
+      <w:r>
+        <w:rPr>
+          <w:lang w:val="es-MX"/>
+        </w:rPr>
+        <w:t>5</w:t>
+      </w:r>
+      <w:r>
+        <w:rPr>
+          <w:lang w:val="es-MX"/>
+        </w:rPr>
+        <w:t>}}</w:t>
+      </w:r>
+    </w:p>
+    <w:p>
+      <w:pPr>
+        <w:jc w:val="center"/>
+        <w:rPr>
+          <w:lang w:val="es-MX"/>
+        </w:rPr>
+      </w:pPr>
+    </w:p>
+    <w:p>
+      <w:pPr>
+        <w:rPr>
+          <w:lang w:val="es-MX"/>
+        </w:rPr>
+      </w:pPr>
+      <w:r>
+        <w:rPr>
+          <w:lang w:val="es-MX"/>
+        </w:rPr>
+        <w:t>CDX BD</w:t>
+      </w:r>
+      <w:r>
+        <w:rPr>
+          <w:lang w:val="es-MX"/>
+        </w:rPr>
+        <w:t xml:space="preserve"> </w:t>
+      </w:r>
+      <w:r>
+        <w:rPr>
+          <w:lang w:val="es-MX"/>
+        </w:rPr>
+        <w:t>- {{</w:t>
+      </w:r>
+      <w:r>
+        <w:rPr>
+          <w:lang w:val="es-MX"/>
+        </w:rPr>
+        <w:t>opcion_radio</w:t>
+      </w:r>
+      <w:r>
+        <w:rPr>
+          <w:lang w:val="es-MX"/>
+        </w:rPr>
+        <w:t>6</w:t>
+      </w:r>
+      <w:r>
+        <w:rPr>
+          <w:lang w:val="es-MX"/>
+        </w:rPr>
+        <w:t>}}</w:t>
+      </w:r>
+    </w:p>
+    <w:p>
+      <w:pPr>
+        <w:jc w:val="center"/>
+        <w:rPr>
+          <w:lang w:val="es-MX"/>
+        </w:rPr>
+      </w:pPr>
+      <w:r>
+        <w:rPr>
+          <w:lang w:val="es-MX"/>
+        </w:rPr>
+        <w:t>{{imagen</w:t>
+      </w:r>
+      <w:r>
+        <w:rPr>
+          <w:lang w:val="es-MX"/>
+        </w:rPr>
+        <w:t>6</w:t>
+      </w:r>
+      <w:r>
+        <w:rPr>
+          <w:lang w:val="es-MX"/>
+        </w:rPr>
+        <w:t>}}</w:t>
+      </w:r>
+    </w:p>
+    <w:p>
+      <w:pPr>
+        <w:jc w:val="center"/>
+        <w:rPr>
+          <w:lang w:val="es-MX"/>
+        </w:rPr>
+      </w:pPr>
+    </w:p>
+    <w:p>
+      <w:pPr>
+        <w:jc w:val="center"/>
+        <w:rPr>
+          <w:lang w:val="es-MX"/>
+        </w:rPr>
+      </w:pPr>
+    </w:p>
+    <w:p>
+      <w:pPr>
+        <w:rPr>
+          <w:b/>
+          <w:sz w:val="24"/>
+          <w:lang w:val="es-MX"/>
+        </w:rPr>
+      </w:pPr>
+      <w:r>
+        <w:rPr>
+          <w:b/>
+          <w:sz w:val="24"/>
+          <w:lang w:val="es-MX"/>
+        </w:rPr>
+        <w:t>APIS Pagos y Cobranzas</w:t>
+      </w:r>
+    </w:p>
+    <w:p>
+      <w:pPr>
+        <w:rPr>
+          <w:lang w:val="es-MX"/>
+        </w:rPr>
+      </w:pPr>
+      <w:r>
+        <w:rPr>
+          <w:lang w:val="es-MX"/>
+        </w:rPr>
+        <w:t xml:space="preserve">Pasarela de Pagos </w:t>
+      </w:r>
+      <w:r>
+        <w:rPr>
+          <w:lang w:val="es-MX"/>
+        </w:rPr>
+        <w:t>- {{</w:t>
+      </w:r>
+      <w:r>
+        <w:rPr>
+          <w:lang w:val="es-MX"/>
+        </w:rPr>
+        <w:t>opcion_radio</w:t>
+      </w:r>
+      <w:r>
+        <w:rPr>
+          <w:lang w:val="es-MX"/>
+        </w:rPr>
+        <w:t>7</w:t>
+      </w:r>
+      <w:r>
+        <w:rPr>
+          <w:lang w:val="es-MX"/>
+        </w:rPr>
+        <w:t>}}</w:t>
+      </w:r>
+    </w:p>
+    <w:p>
+      <w:pPr>
+        <w:jc w:val="center"/>
+        <w:rPr>
+          <w:lang w:val="es-MX"/>
+        </w:rPr>
+      </w:pPr>
+      <w:r>
+        <w:rPr>
+          <w:lang w:val="es-MX"/>
+        </w:rPr>
+        <w:t>{{imagen7}}</w:t>
+      </w:r>
+    </w:p>
+    <w:p>
+      <w:pPr>
+        <w:jc w:val="center"/>
+        <w:rPr>
+          <w:lang w:val="es-MX"/>
+        </w:rPr>
+      </w:pPr>
+    </w:p>
+    <w:p>
+      <w:pPr>
+        <w:rPr>
+          <w:b/>
+          <w:sz w:val="24"/>
+          <w:lang w:val="es-MX"/>
+        </w:rPr>
+      </w:pPr>
+    </w:p>
+    <w:p>
+      <w:pPr>
+        <w:rPr>
+          <w:b/>
+          <w:sz w:val="24"/>
+          <w:lang w:val="es-MX"/>
+        </w:rPr>
+      </w:pPr>
+    </w:p>
+    <w:p>
+      <w:pPr>
+        <w:rPr>
+          <w:b/>
+          <w:sz w:val="24"/>
+          <w:lang w:val="es-MX"/>
+        </w:rPr>
+      </w:pPr>
+    </w:p>
+    <w:p>
+      <w:pPr>
+        <w:rPr>
+          <w:b/>
+          <w:sz w:val="24"/>
+          <w:lang w:val="es-MX"/>
+        </w:rPr>
+      </w:pPr>
+    </w:p>
+    <w:p>
+      <w:pPr>
+        <w:rPr>
+          <w:b/>
+          <w:sz w:val="24"/>
+          <w:lang w:val="es-MX"/>
+        </w:rPr>
+      </w:pPr>
+    </w:p>
+    <w:p>
+      <w:pPr>
+        <w:rPr>
+          <w:b/>
+          <w:sz w:val="24"/>
+          <w:lang w:val="es-MX"/>
+        </w:rPr>
+      </w:pPr>
       <w:bookmarkStart w:id="0" w:name="_GoBack"/>
       <w:bookmarkEnd w:id="0"/>
-      <w:r>
-        <w:rPr>
-          <w:lang w:val="es-MX"/>
-        </w:rPr>
-        <w:t>}}</w:t>
-      </w:r>
-    </w:p>
-    <w:p>
-      <w:pPr>
-        <w:jc w:val="center"/>
-        <w:rPr>
-          <w:lang w:val="es-MX"/>
-        </w:rPr>
-      </w:pPr>
-      <w:r>
-        <w:rPr>
-          <w:lang w:val="es-MX"/>
-        </w:rPr>
-        <w:t>{{imagen1}}</w:t>
-      </w:r>
-    </w:p>
-    <w:p>
-      <w:pPr>
-        <w:jc w:val="center"/>
-        <w:rPr>
-          <w:lang w:val="es-MX"/>
-        </w:rPr>
-      </w:pPr>
-    </w:p>
-    <w:p>
-      <w:pPr>
-        <w:rPr>
-          <w:lang w:val="es-MX"/>
-        </w:rPr>
-      </w:pPr>
-      <w:r>
-        <w:rPr>
-          <w:lang w:val="es-MX"/>
-        </w:rPr>
-        <w:t>ACSELX Aplicativo</w:t>
-      </w:r>
-      <w:r>
-        <w:rPr>
-          <w:lang w:val="es-MX"/>
-        </w:rPr>
-        <w:t xml:space="preserve"> </w:t>
-      </w:r>
-      <w:r>
-        <w:rPr>
-          <w:lang w:val="es-MX"/>
-        </w:rPr>
-        <w:t>- {{</w:t>
-      </w:r>
-      <w:r>
-        <w:rPr>
-          <w:lang w:val="es-MX"/>
-        </w:rPr>
-        <w:t>opcion_radio</w:t>
-      </w:r>
-      <w:r>
-        <w:rPr>
-          <w:lang w:val="es-MX"/>
-        </w:rPr>
-        <w:t>2</w:t>
-      </w:r>
-      <w:r>
-        <w:rPr>
-          <w:lang w:val="es-MX"/>
-        </w:rPr>
-        <w:t>}}</w:t>
-      </w:r>
-    </w:p>
-    <w:p>
-      <w:pPr>
-        <w:jc w:val="center"/>
-        <w:rPr>
-          <w:lang w:val="es-MX"/>
-        </w:rPr>
-      </w:pPr>
-      <w:r>
-        <w:rPr>
-          <w:lang w:val="es-MX"/>
-        </w:rPr>
-        <w:t>{{imagen</w:t>
-      </w:r>
-      <w:r>
-        <w:rPr>
-          <w:lang w:val="es-MX"/>
-        </w:rPr>
-        <w:t>2</w:t>
-      </w:r>
-      <w:r>
-        <w:rPr>
-          <w:lang w:val="es-MX"/>
-        </w:rPr>
-        <w:t>}}</w:t>
-      </w:r>
-    </w:p>
-    <w:p>
-      <w:pPr>
-        <w:rPr>
-          <w:lang w:val="es-MX"/>
-        </w:rPr>
-      </w:pPr>
-    </w:p>
-    <w:p>
-      <w:pPr>
-        <w:rPr>
-          <w:b/>
-          <w:sz w:val="24"/>
-          <w:lang w:val="es-MX"/>
-        </w:rPr>
-      </w:pPr>
-      <w:r>
-        <w:rPr>
-          <w:b/>
-          <w:sz w:val="24"/>
-          <w:lang w:val="es-MX"/>
-        </w:rPr>
-        <w:t xml:space="preserve">Registro </w:t>
-      </w:r>
-      <w:r>
-        <w:rPr>
-          <w:b/>
-          <w:sz w:val="24"/>
-          <w:lang w:val="es-MX"/>
-        </w:rPr>
-        <w:t>de póliza</w:t>
-      </w:r>
-    </w:p>
-    <w:p>
-      <w:pPr>
-        <w:rPr>
-          <w:lang w:val="es-MX"/>
-        </w:rPr>
-      </w:pPr>
-      <w:r>
-        <w:rPr>
-          <w:lang w:val="es-MX"/>
-        </w:rPr>
-        <w:t>ACSELX Aplicativo</w:t>
-      </w:r>
-      <w:r>
-        <w:rPr>
-          <w:lang w:val="es-MX"/>
-        </w:rPr>
-        <w:t xml:space="preserve"> </w:t>
-      </w:r>
-      <w:r>
-        <w:rPr>
-          <w:lang w:val="es-MX"/>
-        </w:rPr>
-        <w:t>- {{</w:t>
-      </w:r>
-      <w:r>
-        <w:rPr>
-          <w:lang w:val="es-MX"/>
-        </w:rPr>
-        <w:t>opcion_radio</w:t>
-      </w:r>
-      <w:r>
-        <w:rPr>
-          <w:lang w:val="es-MX"/>
-        </w:rPr>
-        <w:t>3</w:t>
-      </w:r>
-      <w:r>
-        <w:rPr>
-          <w:lang w:val="es-MX"/>
-        </w:rPr>
-        <w:t>}}</w:t>
-      </w:r>
-    </w:p>
-    <w:p>
-      <w:pPr>
-        <w:jc w:val="center"/>
-        <w:rPr>
-          <w:lang w:val="es-MX"/>
-        </w:rPr>
-      </w:pPr>
-      <w:r>
-        <w:rPr>
-          <w:lang w:val="es-MX"/>
-        </w:rPr>
-        <w:t>{{imagen</w:t>
-      </w:r>
-      <w:r>
-        <w:rPr>
-          <w:lang w:val="es-MX"/>
-        </w:rPr>
-        <w:t>3</w:t>
-      </w:r>
-      <w:r>
-        <w:rPr>
-          <w:lang w:val="es-MX"/>
-        </w:rPr>
-        <w:t>}}</w:t>
-      </w:r>
-    </w:p>
-    <w:p>
-      <w:pPr>
-        <w:jc w:val="center"/>
-        <w:rPr>
-          <w:lang w:val="es-MX"/>
-        </w:rPr>
-      </w:pPr>
-    </w:p>
-    <w:p>
-      <w:pPr>
-        <w:rPr>
-          <w:lang w:val="es-MX"/>
-        </w:rPr>
-      </w:pPr>
-      <w:r>
-        <w:rPr>
-          <w:lang w:val="es-MX"/>
-        </w:rPr>
-        <w:t xml:space="preserve">RIMAC Salud </w:t>
-      </w:r>
-      <w:r>
-        <w:rPr>
-          <w:lang w:val="es-MX"/>
-        </w:rPr>
-        <w:t>- {{</w:t>
-      </w:r>
-      <w:r>
-        <w:rPr>
-          <w:lang w:val="es-MX"/>
-        </w:rPr>
-        <w:t>opcion_radio</w:t>
-      </w:r>
-      <w:r>
-        <w:rPr>
-          <w:lang w:val="es-MX"/>
-        </w:rPr>
-        <w:t>4</w:t>
-      </w:r>
-      <w:r>
-        <w:rPr>
-          <w:lang w:val="es-MX"/>
-        </w:rPr>
-        <w:t>}}</w:t>
-      </w:r>
-    </w:p>
-    <w:p>
-      <w:pPr>
-        <w:jc w:val="center"/>
-        <w:rPr>
-          <w:lang w:val="es-MX"/>
-        </w:rPr>
-      </w:pPr>
-      <w:r>
-        <w:rPr>
-          <w:lang w:val="es-MX"/>
-        </w:rPr>
-        <w:t>{{imagen</w:t>
-      </w:r>
-      <w:r>
-        <w:rPr>
-          <w:lang w:val="es-MX"/>
-        </w:rPr>
-        <w:t>4</w:t>
-      </w:r>
-      <w:r>
-        <w:rPr>
-          <w:lang w:val="es-MX"/>
-        </w:rPr>
-        <w:t>}}</w:t>
-      </w:r>
-    </w:p>
-    <w:p>
-      <w:pPr>
-        <w:rPr>
-          <w:lang w:val="es-MX"/>
-        </w:rPr>
-      </w:pPr>
-    </w:p>
-    <w:p>
-      <w:pPr>
-        <w:rPr>
-          <w:b/>
-          <w:sz w:val="24"/>
-          <w:lang w:val="es-MX"/>
-        </w:rPr>
-      </w:pPr>
-      <w:r>
-        <w:rPr>
-          <w:b/>
-          <w:sz w:val="24"/>
-          <w:lang w:val="es-MX"/>
-        </w:rPr>
-        <w:t>Documentos de cobro</w:t>
-      </w:r>
-    </w:p>
-    <w:p>
-      <w:pPr>
-        <w:rPr>
-          <w:lang w:val="es-MX"/>
-        </w:rPr>
-      </w:pPr>
-      <w:r>
-        <w:rPr>
-          <w:lang w:val="es-MX"/>
-        </w:rPr>
-        <w:t>CDX APLICATIVO</w:t>
-      </w:r>
-      <w:r>
-        <w:rPr>
-          <w:lang w:val="es-MX"/>
-        </w:rPr>
-        <w:t xml:space="preserve"> </w:t>
-      </w:r>
-      <w:r>
-        <w:rPr>
-          <w:lang w:val="es-MX"/>
-        </w:rPr>
-        <w:t>- {{</w:t>
-      </w:r>
-      <w:r>
-        <w:rPr>
-          <w:lang w:val="es-MX"/>
-        </w:rPr>
-        <w:t>opcion_radio</w:t>
-      </w:r>
-      <w:r>
-        <w:rPr>
-          <w:lang w:val="es-MX"/>
-        </w:rPr>
-        <w:t>5</w:t>
-      </w:r>
-      <w:r>
-        <w:rPr>
-          <w:lang w:val="es-MX"/>
-        </w:rPr>
-        <w:t>}}</w:t>
-      </w:r>
-    </w:p>
-    <w:p>
-      <w:pPr>
-        <w:jc w:val="center"/>
-        <w:rPr>
-          <w:lang w:val="es-MX"/>
-        </w:rPr>
-      </w:pPr>
-      <w:r>
-        <w:rPr>
-          <w:lang w:val="es-MX"/>
-        </w:rPr>
-        <w:t>{{imagen</w:t>
-      </w:r>
-      <w:r>
-        <w:rPr>
-          <w:lang w:val="es-MX"/>
-        </w:rPr>
-        <w:t>5</w:t>
-      </w:r>
-      <w:r>
-        <w:rPr>
-          <w:lang w:val="es-MX"/>
-        </w:rPr>
-        <w:t>}}</w:t>
-      </w:r>
-    </w:p>
-    <w:p>
-      <w:pPr>
-        <w:jc w:val="center"/>
-        <w:rPr>
-          <w:lang w:val="es-MX"/>
-        </w:rPr>
-      </w:pPr>
-    </w:p>
-    <w:p>
-      <w:pPr>
-        <w:rPr>
-          <w:lang w:val="es-MX"/>
-        </w:rPr>
-      </w:pPr>
-      <w:r>
-        <w:rPr>
-          <w:lang w:val="es-MX"/>
-        </w:rPr>
-        <w:t>CDX BD</w:t>
-      </w:r>
-      <w:r>
-        <w:rPr>
-          <w:lang w:val="es-MX"/>
-        </w:rPr>
-        <w:t xml:space="preserve"> </w:t>
-      </w:r>
-      <w:r>
-        <w:rPr>
-          <w:lang w:val="es-MX"/>
-        </w:rPr>
-        <w:t>- {{</w:t>
-      </w:r>
-      <w:r>
-        <w:rPr>
-          <w:lang w:val="es-MX"/>
-        </w:rPr>
-        <w:t>opcion_radio</w:t>
-      </w:r>
-      <w:r>
-        <w:rPr>
-          <w:lang w:val="es-MX"/>
-        </w:rPr>
-        <w:t>6</w:t>
-      </w:r>
-      <w:r>
-        <w:rPr>
-          <w:lang w:val="es-MX"/>
-        </w:rPr>
-        <w:t>}}</w:t>
-      </w:r>
-    </w:p>
-    <w:p>
-      <w:pPr>
-        <w:jc w:val="center"/>
-        <w:rPr>
-          <w:lang w:val="es-MX"/>
-        </w:rPr>
-      </w:pPr>
-      <w:r>
-        <w:rPr>
-          <w:lang w:val="es-MX"/>
-        </w:rPr>
-        <w:t>{{imagen</w:t>
-      </w:r>
-      <w:r>
-        <w:rPr>
-          <w:lang w:val="es-MX"/>
-        </w:rPr>
-        <w:t>6</w:t>
-      </w:r>
-      <w:r>
-        <w:rPr>
-          <w:lang w:val="es-MX"/>
-        </w:rPr>
-        <w:t>}}</w:t>
-      </w:r>
-    </w:p>
-    <w:p>
-      <w:pPr>
-        <w:jc w:val="center"/>
-        <w:rPr>
-          <w:lang w:val="es-MX"/>
-        </w:rPr>
-      </w:pPr>
-    </w:p>
-    <w:p>
-      <w:pPr>
-        <w:jc w:val="center"/>
-        <w:rPr>
-          <w:lang w:val="es-MX"/>
-        </w:rPr>
-      </w:pPr>
-    </w:p>
-    <w:p>
-      <w:pPr>
-        <w:rPr>
-          <w:b/>
-          <w:sz w:val="24"/>
-          <w:lang w:val="es-MX"/>
-        </w:rPr>
-      </w:pPr>
-      <w:r>
-        <w:rPr>
-          <w:b/>
-          <w:sz w:val="24"/>
-          <w:lang w:val="es-MX"/>
-        </w:rPr>
-        <w:t>APIS Pagos y Cobranzas</w:t>
-      </w:r>
-    </w:p>
-    <w:p>
-      <w:pPr>
-        <w:rPr>
-          <w:lang w:val="es-MX"/>
-        </w:rPr>
-      </w:pPr>
-      <w:r>
-        <w:rPr>
-          <w:lang w:val="es-MX"/>
-        </w:rPr>
-        <w:t xml:space="preserve">Pasarela de Pagos </w:t>
-      </w:r>
-      <w:r>
-        <w:rPr>
-          <w:lang w:val="es-MX"/>
-        </w:rPr>
-        <w:t>- {{</w:t>
-      </w:r>
-      <w:r>
-        <w:rPr>
-          <w:lang w:val="es-MX"/>
-        </w:rPr>
-        <w:t>opcion_radio</w:t>
-      </w:r>
-      <w:r>
-        <w:rPr>
-          <w:lang w:val="es-MX"/>
-        </w:rPr>
-        <w:t>7</w:t>
-      </w:r>
-      <w:r>
-        <w:rPr>
-          <w:lang w:val="es-MX"/>
-        </w:rPr>
-        <w:t>}}</w:t>
-      </w:r>
-    </w:p>
-    <w:p>
-      <w:pPr>
-        <w:jc w:val="center"/>
-        <w:rPr>
-          <w:lang w:val="es-MX"/>
-        </w:rPr>
-      </w:pPr>
-      <w:r>
-        <w:rPr>
-          <w:lang w:val="es-MX"/>
-        </w:rPr>
-        <w:t>{{imagen7}}</w:t>
-      </w:r>
-    </w:p>
-    <w:p>
-      <w:pPr>
-        <w:jc w:val="center"/>
-        <w:rPr>
-          <w:lang w:val="es-MX"/>
-        </w:rPr>
-      </w:pPr>
-    </w:p>
-    <w:p>
-      <w:pPr>
-        <w:rPr>
-          <w:b/>
-          <w:sz w:val="24"/>
-          <w:lang w:val="es-MX"/>
-        </w:rPr>
-      </w:pPr>
-    </w:p>
-    <w:p>
-      <w:pPr>
-        <w:rPr>
-          <w:b/>
-          <w:sz w:val="24"/>
-          <w:lang w:val="es-MX"/>
-        </w:rPr>
-      </w:pPr>
-    </w:p>
-    <w:p>
-      <w:pPr>
-        <w:rPr>
-          <w:b/>
-          <w:sz w:val="24"/>
-          <w:lang w:val="es-MX"/>
-        </w:rPr>
-      </w:pPr>
-    </w:p>
-    <w:p>
-      <w:pPr>
-        <w:rPr>
-          <w:b/>
-          <w:sz w:val="24"/>
-          <w:lang w:val="es-MX"/>
-        </w:rPr>
-      </w:pPr>
-    </w:p>
-    <w:p>
-      <w:pPr>
-        <w:rPr>
-          <w:b/>
-          <w:sz w:val="24"/>
-          <w:lang w:val="es-MX"/>
-        </w:rPr>
-      </w:pPr>
       <w:r>
         <w:rPr>
           <w:b/>
@@ -1358,6 +2047,25 @@
       <w:szCs w:val="18"/>
     </w:rPr>
   </w:style>
+  <w:style w:type="table" w:styleId="Tablaconcuadrcula">
+    <w:name w:val="Table Grid"/>
+    <w:basedOn w:val="Tablanormal"/>
+    <w:uiPriority w:val="39"/>
+    <w:rsid w:val="005F085A"/>
+    <w:pPr>
+      <w:spacing w:after="0" w:line="240" w:lineRule="auto"/>
+    </w:pPr>
+    <w:tblPr>
+      <w:tblBorders>
+        <w:top w:val="single" w:sz="4" w:space="0" w:color="auto"/>
+        <w:left w:val="single" w:sz="4" w:space="0" w:color="auto"/>
+        <w:bottom w:val="single" w:sz="4" w:space="0" w:color="auto"/>
+        <w:right w:val="single" w:sz="4" w:space="0" w:color="auto"/>
+        <w:insideH w:val="single" w:sz="4" w:space="0" w:color="auto"/>
+        <w:insideV w:val="single" w:sz="4" w:space="0" w:color="auto"/>
+      </w:tblBorders>
+    </w:tblPr>
+  </w:style>
 </w:styles>
 </file>
 
@@ -1661,7 +2369,7 @@
 </file>
 
 <file path=customXml/itemProps1.xml><?xml version="1.0" encoding="utf-8"?>
-<ds:datastoreItem xmlns:ds="http://schemas.openxmlformats.org/officeDocument/2006/customXml" ds:itemID="{C67B8E4A-4D0F-4BB2-8370-CE711C38353A}">
+<ds:datastoreItem xmlns:ds="http://schemas.openxmlformats.org/officeDocument/2006/customXml" ds:itemID="{28948B57-315B-48B2-AEC4-6E241375C020}">
   <ds:schemaRefs>
     <ds:schemaRef ds:uri="http://schemas.openxmlformats.org/officeDocument/2006/bibliography"/>
   </ds:schemaRefs>

--- a/templates/template.docx
+++ b/templates/template.docx
@@ -186,7 +186,7 @@
                 <w:sz w:val="24"/>
                 <w:lang w:val="es-MX"/>
               </w:rPr>
-              <w:t>Equipo</w:t>
+              <w:t>Proyecto</w:t>
             </w:r>
           </w:p>
         </w:tc>
@@ -201,22 +201,6 @@
                 <w:lang w:val="es-MX"/>
               </w:rPr>
             </w:pPr>
-            <w:proofErr w:type="spellStart"/>
-            <w:r>
-              <w:rPr>
-                <w:sz w:val="24"/>
-                <w:lang w:val="es-MX"/>
-              </w:rPr>
-              <w:t>Team</w:t>
-            </w:r>
-            <w:proofErr w:type="spellEnd"/>
-            <w:r>
-              <w:rPr>
-                <w:sz w:val="24"/>
-                <w:lang w:val="es-MX"/>
-              </w:rPr>
-              <w:t xml:space="preserve"> </w:t>
-            </w:r>
             <w:proofErr w:type="spellStart"/>
             <w:r>
               <w:rPr>
@@ -248,7 +232,7 @@
                 <w:sz w:val="24"/>
                 <w:lang w:val="es-MX"/>
               </w:rPr>
-              <w:t>Proyecto</w:t>
+              <w:t>Equipo</w:t>
             </w:r>
           </w:p>
         </w:tc>
@@ -701,669 +685,17 @@
     <w:p>
       <w:pPr>
         <w:rPr>
-          <w:sz w:val="24"/>
-          <w:lang w:val="es-MX"/>
-        </w:rPr>
-      </w:pPr>
-    </w:p>
-    <w:p>
-      <w:pPr>
-        <w:rPr>
           <w:b/>
           <w:sz w:val="28"/>
           <w:lang w:val="es-MX"/>
         </w:rPr>
       </w:pPr>
-      <w:r>
+    </w:p>
+    <w:p>
+      <w:pPr>
         <w:rPr>
           <w:b/>
           <w:sz w:val="28"/>
-          <w:lang w:val="es-MX"/>
-        </w:rPr>
-        <w:t>{{</w:t>
-      </w:r>
-      <w:proofErr w:type="spellStart"/>
-      <w:r>
-        <w:rPr>
-          <w:b/>
-          <w:sz w:val="28"/>
-          <w:lang w:val="es-MX"/>
-        </w:rPr>
-        <w:t>casoprueba</w:t>
-      </w:r>
-      <w:proofErr w:type="spellEnd"/>
-      <w:r>
-        <w:rPr>
-          <w:b/>
-          <w:sz w:val="28"/>
-          <w:lang w:val="es-MX"/>
-        </w:rPr>
-        <w:t>}}</w:t>
-      </w:r>
-    </w:p>
-    <w:p>
-      <w:pPr>
-        <w:rPr>
-          <w:b/>
-          <w:sz w:val="24"/>
-          <w:lang w:val="es-MX"/>
-        </w:rPr>
-      </w:pPr>
-      <w:r>
-        <w:rPr>
-          <w:b/>
-          <w:sz w:val="24"/>
-          <w:lang w:val="es-MX"/>
-        </w:rPr>
-        <w:t>Registro de terceros</w:t>
-      </w:r>
-    </w:p>
-    <w:p>
-      <w:pPr>
-        <w:rPr>
-          <w:lang w:val="es-MX"/>
-        </w:rPr>
-      </w:pPr>
-      <w:r>
-        <w:rPr>
-          <w:lang w:val="es-MX"/>
-        </w:rPr>
-        <w:t xml:space="preserve">BDU - </w:t>
-      </w:r>
-      <w:r>
-        <w:rPr>
-          <w:lang w:val="es-MX"/>
-        </w:rPr>
-        <w:t>{{</w:t>
-      </w:r>
-      <w:r>
-        <w:rPr>
-          <w:lang w:val="es-MX"/>
-        </w:rPr>
-        <w:t>opcion_radio1</w:t>
-      </w:r>
-      <w:r>
-        <w:rPr>
-          <w:lang w:val="es-MX"/>
-        </w:rPr>
-        <w:t>}}</w:t>
-      </w:r>
-    </w:p>
-    <w:p>
-      <w:pPr>
-        <w:jc w:val="center"/>
-        <w:rPr>
-          <w:lang w:val="es-MX"/>
-        </w:rPr>
-      </w:pPr>
-      <w:r>
-        <w:rPr>
-          <w:lang w:val="es-MX"/>
-        </w:rPr>
-        <w:t>{{imagen1}}</w:t>
-      </w:r>
-    </w:p>
-    <w:p>
-      <w:pPr>
-        <w:jc w:val="center"/>
-        <w:rPr>
-          <w:lang w:val="es-MX"/>
-        </w:rPr>
-      </w:pPr>
-    </w:p>
-    <w:p>
-      <w:pPr>
-        <w:rPr>
-          <w:lang w:val="es-MX"/>
-        </w:rPr>
-      </w:pPr>
-      <w:r>
-        <w:rPr>
-          <w:lang w:val="es-MX"/>
-        </w:rPr>
-        <w:t>ACSELX Aplicativo</w:t>
-      </w:r>
-      <w:r>
-        <w:rPr>
-          <w:lang w:val="es-MX"/>
-        </w:rPr>
-        <w:t xml:space="preserve"> </w:t>
-      </w:r>
-      <w:r>
-        <w:rPr>
-          <w:lang w:val="es-MX"/>
-        </w:rPr>
-        <w:t>- {{</w:t>
-      </w:r>
-      <w:r>
-        <w:rPr>
-          <w:lang w:val="es-MX"/>
-        </w:rPr>
-        <w:t>opcion_radio</w:t>
-      </w:r>
-      <w:r>
-        <w:rPr>
-          <w:lang w:val="es-MX"/>
-        </w:rPr>
-        <w:t>2</w:t>
-      </w:r>
-      <w:r>
-        <w:rPr>
-          <w:lang w:val="es-MX"/>
-        </w:rPr>
-        <w:t>}}</w:t>
-      </w:r>
-    </w:p>
-    <w:p>
-      <w:pPr>
-        <w:jc w:val="center"/>
-        <w:rPr>
-          <w:lang w:val="es-MX"/>
-        </w:rPr>
-      </w:pPr>
-      <w:r>
-        <w:rPr>
-          <w:lang w:val="es-MX"/>
-        </w:rPr>
-        <w:t>{{imagen</w:t>
-      </w:r>
-      <w:r>
-        <w:rPr>
-          <w:lang w:val="es-MX"/>
-        </w:rPr>
-        <w:t>2</w:t>
-      </w:r>
-      <w:r>
-        <w:rPr>
-          <w:lang w:val="es-MX"/>
-        </w:rPr>
-        <w:t>}}</w:t>
-      </w:r>
-    </w:p>
-    <w:p>
-      <w:pPr>
-        <w:rPr>
-          <w:lang w:val="es-MX"/>
-        </w:rPr>
-      </w:pPr>
-    </w:p>
-    <w:p>
-      <w:pPr>
-        <w:rPr>
-          <w:b/>
-          <w:sz w:val="24"/>
-          <w:lang w:val="es-MX"/>
-        </w:rPr>
-      </w:pPr>
-      <w:r>
-        <w:rPr>
-          <w:b/>
-          <w:sz w:val="24"/>
-          <w:lang w:val="es-MX"/>
-        </w:rPr>
-        <w:t xml:space="preserve">Registro </w:t>
-      </w:r>
-      <w:r>
-        <w:rPr>
-          <w:b/>
-          <w:sz w:val="24"/>
-          <w:lang w:val="es-MX"/>
-        </w:rPr>
-        <w:t>de póliza</w:t>
-      </w:r>
-    </w:p>
-    <w:p>
-      <w:pPr>
-        <w:rPr>
-          <w:lang w:val="es-MX"/>
-        </w:rPr>
-      </w:pPr>
-      <w:r>
-        <w:rPr>
-          <w:lang w:val="es-MX"/>
-        </w:rPr>
-        <w:t>ACSELX Aplicativo</w:t>
-      </w:r>
-      <w:r>
-        <w:rPr>
-          <w:lang w:val="es-MX"/>
-        </w:rPr>
-        <w:t xml:space="preserve"> </w:t>
-      </w:r>
-      <w:r>
-        <w:rPr>
-          <w:lang w:val="es-MX"/>
-        </w:rPr>
-        <w:t>- {{</w:t>
-      </w:r>
-      <w:r>
-        <w:rPr>
-          <w:lang w:val="es-MX"/>
-        </w:rPr>
-        <w:t>opcion_radio</w:t>
-      </w:r>
-      <w:r>
-        <w:rPr>
-          <w:lang w:val="es-MX"/>
-        </w:rPr>
-        <w:t>3</w:t>
-      </w:r>
-      <w:r>
-        <w:rPr>
-          <w:lang w:val="es-MX"/>
-        </w:rPr>
-        <w:t>}}</w:t>
-      </w:r>
-    </w:p>
-    <w:p>
-      <w:pPr>
-        <w:jc w:val="center"/>
-        <w:rPr>
-          <w:lang w:val="es-MX"/>
-        </w:rPr>
-      </w:pPr>
-      <w:r>
-        <w:rPr>
-          <w:lang w:val="es-MX"/>
-        </w:rPr>
-        <w:t>{{imagen</w:t>
-      </w:r>
-      <w:r>
-        <w:rPr>
-          <w:lang w:val="es-MX"/>
-        </w:rPr>
-        <w:t>3</w:t>
-      </w:r>
-      <w:r>
-        <w:rPr>
-          <w:lang w:val="es-MX"/>
-        </w:rPr>
-        <w:t>}}</w:t>
-      </w:r>
-    </w:p>
-    <w:p>
-      <w:pPr>
-        <w:jc w:val="center"/>
-        <w:rPr>
-          <w:lang w:val="es-MX"/>
-        </w:rPr>
-      </w:pPr>
-    </w:p>
-    <w:p>
-      <w:pPr>
-        <w:rPr>
-          <w:lang w:val="es-MX"/>
-        </w:rPr>
-      </w:pPr>
-      <w:r>
-        <w:rPr>
-          <w:lang w:val="es-MX"/>
-        </w:rPr>
-        <w:t xml:space="preserve">RIMAC Salud </w:t>
-      </w:r>
-      <w:r>
-        <w:rPr>
-          <w:lang w:val="es-MX"/>
-        </w:rPr>
-        <w:t>- {{</w:t>
-      </w:r>
-      <w:r>
-        <w:rPr>
-          <w:lang w:val="es-MX"/>
-        </w:rPr>
-        <w:t>opcion_radio</w:t>
-      </w:r>
-      <w:r>
-        <w:rPr>
-          <w:lang w:val="es-MX"/>
-        </w:rPr>
-        <w:t>4</w:t>
-      </w:r>
-      <w:r>
-        <w:rPr>
-          <w:lang w:val="es-MX"/>
-        </w:rPr>
-        <w:t>}}</w:t>
-      </w:r>
-    </w:p>
-    <w:p>
-      <w:pPr>
-        <w:jc w:val="center"/>
-        <w:rPr>
-          <w:lang w:val="es-MX"/>
-        </w:rPr>
-      </w:pPr>
-      <w:r>
-        <w:rPr>
-          <w:lang w:val="es-MX"/>
-        </w:rPr>
-        <w:t>{{imagen</w:t>
-      </w:r>
-      <w:r>
-        <w:rPr>
-          <w:lang w:val="es-MX"/>
-        </w:rPr>
-        <w:t>4</w:t>
-      </w:r>
-      <w:r>
-        <w:rPr>
-          <w:lang w:val="es-MX"/>
-        </w:rPr>
-        <w:t>}}</w:t>
-      </w:r>
-    </w:p>
-    <w:p>
-      <w:pPr>
-        <w:rPr>
-          <w:lang w:val="es-MX"/>
-        </w:rPr>
-      </w:pPr>
-    </w:p>
-    <w:p>
-      <w:pPr>
-        <w:rPr>
-          <w:b/>
-          <w:sz w:val="24"/>
-          <w:lang w:val="es-MX"/>
-        </w:rPr>
-      </w:pPr>
-      <w:r>
-        <w:rPr>
-          <w:b/>
-          <w:sz w:val="24"/>
-          <w:lang w:val="es-MX"/>
-        </w:rPr>
-        <w:t>Documentos de cobro</w:t>
-      </w:r>
-    </w:p>
-    <w:p>
-      <w:pPr>
-        <w:rPr>
-          <w:lang w:val="es-MX"/>
-        </w:rPr>
-      </w:pPr>
-      <w:r>
-        <w:rPr>
-          <w:lang w:val="es-MX"/>
-        </w:rPr>
-        <w:t>CDX APLICATIVO</w:t>
-      </w:r>
-      <w:r>
-        <w:rPr>
-          <w:lang w:val="es-MX"/>
-        </w:rPr>
-        <w:t xml:space="preserve"> </w:t>
-      </w:r>
-      <w:r>
-        <w:rPr>
-          <w:lang w:val="es-MX"/>
-        </w:rPr>
-        <w:t>- {{</w:t>
-      </w:r>
-      <w:r>
-        <w:rPr>
-          <w:lang w:val="es-MX"/>
-        </w:rPr>
-        <w:t>opcion_radio</w:t>
-      </w:r>
-      <w:r>
-        <w:rPr>
-          <w:lang w:val="es-MX"/>
-        </w:rPr>
-        <w:t>5</w:t>
-      </w:r>
-      <w:r>
-        <w:rPr>
-          <w:lang w:val="es-MX"/>
-        </w:rPr>
-        <w:t>}}</w:t>
-      </w:r>
-    </w:p>
-    <w:p>
-      <w:pPr>
-        <w:jc w:val="center"/>
-        <w:rPr>
-          <w:lang w:val="es-MX"/>
-        </w:rPr>
-      </w:pPr>
-      <w:r>
-        <w:rPr>
-          <w:lang w:val="es-MX"/>
-        </w:rPr>
-        <w:t>{{imagen</w:t>
-      </w:r>
-      <w:r>
-        <w:rPr>
-          <w:lang w:val="es-MX"/>
-        </w:rPr>
-        <w:t>5</w:t>
-      </w:r>
-      <w:r>
-        <w:rPr>
-          <w:lang w:val="es-MX"/>
-        </w:rPr>
-        <w:t>}}</w:t>
-      </w:r>
-    </w:p>
-    <w:p>
-      <w:pPr>
-        <w:jc w:val="center"/>
-        <w:rPr>
-          <w:lang w:val="es-MX"/>
-        </w:rPr>
-      </w:pPr>
-    </w:p>
-    <w:p>
-      <w:pPr>
-        <w:rPr>
-          <w:lang w:val="es-MX"/>
-        </w:rPr>
-      </w:pPr>
-      <w:r>
-        <w:rPr>
-          <w:lang w:val="es-MX"/>
-        </w:rPr>
-        <w:t>CDX BD</w:t>
-      </w:r>
-      <w:r>
-        <w:rPr>
-          <w:lang w:val="es-MX"/>
-        </w:rPr>
-        <w:t xml:space="preserve"> </w:t>
-      </w:r>
-      <w:r>
-        <w:rPr>
-          <w:lang w:val="es-MX"/>
-        </w:rPr>
-        <w:t>- {{</w:t>
-      </w:r>
-      <w:r>
-        <w:rPr>
-          <w:lang w:val="es-MX"/>
-        </w:rPr>
-        <w:t>opcion_radio</w:t>
-      </w:r>
-      <w:r>
-        <w:rPr>
-          <w:lang w:val="es-MX"/>
-        </w:rPr>
-        <w:t>6</w:t>
-      </w:r>
-      <w:r>
-        <w:rPr>
-          <w:lang w:val="es-MX"/>
-        </w:rPr>
-        <w:t>}}</w:t>
-      </w:r>
-    </w:p>
-    <w:p>
-      <w:pPr>
-        <w:jc w:val="center"/>
-        <w:rPr>
-          <w:lang w:val="es-MX"/>
-        </w:rPr>
-      </w:pPr>
-      <w:r>
-        <w:rPr>
-          <w:lang w:val="es-MX"/>
-        </w:rPr>
-        <w:t>{{imagen</w:t>
-      </w:r>
-      <w:r>
-        <w:rPr>
-          <w:lang w:val="es-MX"/>
-        </w:rPr>
-        <w:t>6</w:t>
-      </w:r>
-      <w:r>
-        <w:rPr>
-          <w:lang w:val="es-MX"/>
-        </w:rPr>
-        <w:t>}}</w:t>
-      </w:r>
-    </w:p>
-    <w:p>
-      <w:pPr>
-        <w:jc w:val="center"/>
-        <w:rPr>
-          <w:lang w:val="es-MX"/>
-        </w:rPr>
-      </w:pPr>
-    </w:p>
-    <w:p>
-      <w:pPr>
-        <w:jc w:val="center"/>
-        <w:rPr>
-          <w:lang w:val="es-MX"/>
-        </w:rPr>
-      </w:pPr>
-    </w:p>
-    <w:p>
-      <w:pPr>
-        <w:rPr>
-          <w:b/>
-          <w:sz w:val="24"/>
-          <w:lang w:val="es-MX"/>
-        </w:rPr>
-      </w:pPr>
-      <w:r>
-        <w:rPr>
-          <w:b/>
-          <w:sz w:val="24"/>
-          <w:lang w:val="es-MX"/>
-        </w:rPr>
-        <w:t>APIS Pagos y Cobranzas</w:t>
-      </w:r>
-    </w:p>
-    <w:p>
-      <w:pPr>
-        <w:rPr>
-          <w:lang w:val="es-MX"/>
-        </w:rPr>
-      </w:pPr>
-      <w:r>
-        <w:rPr>
-          <w:lang w:val="es-MX"/>
-        </w:rPr>
-        <w:t xml:space="preserve">Pasarela de Pagos </w:t>
-      </w:r>
-      <w:r>
-        <w:rPr>
-          <w:lang w:val="es-MX"/>
-        </w:rPr>
-        <w:t>- {{</w:t>
-      </w:r>
-      <w:r>
-        <w:rPr>
-          <w:lang w:val="es-MX"/>
-        </w:rPr>
-        <w:t>opcion_radio</w:t>
-      </w:r>
-      <w:r>
-        <w:rPr>
-          <w:lang w:val="es-MX"/>
-        </w:rPr>
-        <w:t>7</w:t>
-      </w:r>
-      <w:r>
-        <w:rPr>
-          <w:lang w:val="es-MX"/>
-        </w:rPr>
-        <w:t>}}</w:t>
-      </w:r>
-    </w:p>
-    <w:p>
-      <w:pPr>
-        <w:jc w:val="center"/>
-        <w:rPr>
-          <w:lang w:val="es-MX"/>
-        </w:rPr>
-      </w:pPr>
-      <w:r>
-        <w:rPr>
-          <w:lang w:val="es-MX"/>
-        </w:rPr>
-        <w:t>{{imagen7}}</w:t>
-      </w:r>
-    </w:p>
-    <w:p>
-      <w:pPr>
-        <w:jc w:val="center"/>
-        <w:rPr>
-          <w:lang w:val="es-MX"/>
-        </w:rPr>
-      </w:pPr>
-    </w:p>
-    <w:p>
-      <w:pPr>
-        <w:rPr>
-          <w:b/>
-          <w:sz w:val="24"/>
-          <w:lang w:val="es-MX"/>
-        </w:rPr>
-      </w:pPr>
-    </w:p>
-    <w:p>
-      <w:pPr>
-        <w:rPr>
-          <w:b/>
-          <w:sz w:val="24"/>
-          <w:lang w:val="es-MX"/>
-        </w:rPr>
-      </w:pPr>
-    </w:p>
-    <w:p>
-      <w:pPr>
-        <w:rPr>
-          <w:b/>
-          <w:sz w:val="24"/>
-          <w:lang w:val="es-MX"/>
-        </w:rPr>
-      </w:pPr>
-    </w:p>
-    <w:p>
-      <w:pPr>
-        <w:rPr>
-          <w:b/>
-          <w:sz w:val="24"/>
-          <w:lang w:val="es-MX"/>
-        </w:rPr>
-      </w:pPr>
-    </w:p>
-    <w:p>
-      <w:pPr>
-        <w:rPr>
-          <w:b/>
-          <w:sz w:val="24"/>
-          <w:lang w:val="es-MX"/>
-        </w:rPr>
-      </w:pPr>
-    </w:p>
-    <w:p>
-      <w:pPr>
-        <w:rPr>
-          <w:b/>
-          <w:sz w:val="24"/>
           <w:lang w:val="es-MX"/>
         </w:rPr>
       </w:pPr>
@@ -1372,24 +704,143 @@
       <w:r>
         <w:rPr>
           <w:b/>
-          <w:sz w:val="24"/>
-          <w:lang w:val="es-MX"/>
-        </w:rPr>
-        <w:lastRenderedPageBreak/>
-        <w:t>Validar que exista el registro</w:t>
-      </w:r>
-    </w:p>
-    <w:p>
-      <w:pPr>
-        <w:rPr>
-          <w:lang w:val="es-MX"/>
-        </w:rPr>
-      </w:pPr>
-      <w:r>
-        <w:rPr>
-          <w:lang w:val="es-MX"/>
-        </w:rPr>
-        <w:t xml:space="preserve">SAS </w:t>
+          <w:sz w:val="28"/>
+          <w:lang w:val="es-MX"/>
+        </w:rPr>
+        <w:t>{{</w:t>
+      </w:r>
+      <w:proofErr w:type="spellStart"/>
+      <w:r>
+        <w:rPr>
+          <w:b/>
+          <w:sz w:val="28"/>
+          <w:lang w:val="es-MX"/>
+        </w:rPr>
+        <w:t>casoprueba</w:t>
+      </w:r>
+      <w:proofErr w:type="spellEnd"/>
+      <w:r>
+        <w:rPr>
+          <w:b/>
+          <w:sz w:val="28"/>
+          <w:lang w:val="es-MX"/>
+        </w:rPr>
+        <w:t>}}</w:t>
+      </w:r>
+    </w:p>
+    <w:p>
+      <w:pPr>
+        <w:rPr>
+          <w:b/>
+          <w:sz w:val="24"/>
+          <w:lang w:val="es-MX"/>
+        </w:rPr>
+      </w:pPr>
+      <w:r>
+        <w:rPr>
+          <w:b/>
+          <w:sz w:val="24"/>
+          <w:lang w:val="es-MX"/>
+        </w:rPr>
+        <w:t>Validar r</w:t>
+      </w:r>
+      <w:r>
+        <w:rPr>
+          <w:b/>
+          <w:sz w:val="24"/>
+          <w:lang w:val="es-MX"/>
+        </w:rPr>
+        <w:t>egistro de terceros</w:t>
+      </w:r>
+    </w:p>
+    <w:p>
+      <w:pPr>
+        <w:rPr>
+          <w:lang w:val="es-MX"/>
+        </w:rPr>
+      </w:pPr>
+      <w:r>
+        <w:rPr>
+          <w:lang w:val="es-MX"/>
+        </w:rPr>
+        <w:t>T</w:t>
+      </w:r>
+      <w:r>
+        <w:rPr>
+          <w:lang w:val="es-MX"/>
+        </w:rPr>
+        <w:t xml:space="preserve">ercero BDU </w:t>
+      </w:r>
+      <w:r>
+        <w:rPr>
+          <w:lang w:val="es-MX"/>
+        </w:rPr>
+        <w:t xml:space="preserve">- </w:t>
+      </w:r>
+      <w:r>
+        <w:rPr>
+          <w:lang w:val="es-MX"/>
+        </w:rPr>
+        <w:t>{{</w:t>
+      </w:r>
+      <w:r>
+        <w:rPr>
+          <w:lang w:val="es-MX"/>
+        </w:rPr>
+        <w:t>opcion_radio1</w:t>
+      </w:r>
+      <w:r>
+        <w:rPr>
+          <w:lang w:val="es-MX"/>
+        </w:rPr>
+        <w:t>}}</w:t>
+      </w:r>
+    </w:p>
+    <w:p>
+      <w:pPr>
+        <w:jc w:val="center"/>
+        <w:rPr>
+          <w:lang w:val="es-MX"/>
+        </w:rPr>
+      </w:pPr>
+      <w:r>
+        <w:rPr>
+          <w:lang w:val="es-MX"/>
+        </w:rPr>
+        <w:t>{{imagen1}}</w:t>
+      </w:r>
+    </w:p>
+    <w:p>
+      <w:pPr>
+        <w:jc w:val="center"/>
+        <w:rPr>
+          <w:lang w:val="es-MX"/>
+        </w:rPr>
+      </w:pPr>
+    </w:p>
+    <w:p>
+      <w:pPr>
+        <w:rPr>
+          <w:lang w:val="es-MX"/>
+        </w:rPr>
+      </w:pPr>
+      <w:r>
+        <w:rPr>
+          <w:lang w:val="es-MX"/>
+        </w:rPr>
+        <w:t>T</w:t>
+      </w:r>
+      <w:r>
+        <w:rPr>
+          <w:lang w:val="es-MX"/>
+        </w:rPr>
+        <w:t>ercero AX Aplicativo</w:t>
+      </w:r>
+      <w:r>
+        <w:rPr>
+          <w:lang w:val="es-MX"/>
+        </w:rPr>
+        <w:t xml:space="preserve"> </w:t>
       </w:r>
       <w:r>
         <w:rPr>
@@ -1407,6 +858,580 @@
         <w:rPr>
           <w:lang w:val="es-MX"/>
         </w:rPr>
+        <w:t>2</w:t>
+      </w:r>
+      <w:r>
+        <w:rPr>
+          <w:lang w:val="es-MX"/>
+        </w:rPr>
+        <w:t>}}</w:t>
+      </w:r>
+    </w:p>
+    <w:p>
+      <w:pPr>
+        <w:jc w:val="center"/>
+        <w:rPr>
+          <w:lang w:val="es-MX"/>
+        </w:rPr>
+      </w:pPr>
+      <w:r>
+        <w:rPr>
+          <w:lang w:val="es-MX"/>
+        </w:rPr>
+        <w:t>{{imagen</w:t>
+      </w:r>
+      <w:r>
+        <w:rPr>
+          <w:lang w:val="es-MX"/>
+        </w:rPr>
+        <w:t>2</w:t>
+      </w:r>
+      <w:r>
+        <w:rPr>
+          <w:lang w:val="es-MX"/>
+        </w:rPr>
+        <w:t>}}</w:t>
+      </w:r>
+    </w:p>
+    <w:p>
+      <w:pPr>
+        <w:rPr>
+          <w:lang w:val="es-MX"/>
+        </w:rPr>
+      </w:pPr>
+    </w:p>
+    <w:p>
+      <w:pPr>
+        <w:rPr>
+          <w:b/>
+          <w:sz w:val="24"/>
+          <w:lang w:val="es-MX"/>
+        </w:rPr>
+      </w:pPr>
+      <w:r>
+        <w:rPr>
+          <w:b/>
+          <w:sz w:val="24"/>
+          <w:lang w:val="es-MX"/>
+        </w:rPr>
+        <w:t>Validar r</w:t>
+      </w:r>
+      <w:r>
+        <w:rPr>
+          <w:b/>
+          <w:sz w:val="24"/>
+          <w:lang w:val="es-MX"/>
+        </w:rPr>
+        <w:t xml:space="preserve">egistro </w:t>
+      </w:r>
+      <w:r>
+        <w:rPr>
+          <w:b/>
+          <w:sz w:val="24"/>
+          <w:lang w:val="es-MX"/>
+        </w:rPr>
+        <w:t>de póliza</w:t>
+      </w:r>
+    </w:p>
+    <w:p>
+      <w:pPr>
+        <w:rPr>
+          <w:lang w:val="es-MX"/>
+        </w:rPr>
+      </w:pPr>
+      <w:r>
+        <w:rPr>
+          <w:lang w:val="es-MX"/>
+        </w:rPr>
+        <w:t>P</w:t>
+      </w:r>
+      <w:r>
+        <w:rPr>
+          <w:lang w:val="es-MX"/>
+        </w:rPr>
+        <w:t>óliza AX BD</w:t>
+      </w:r>
+      <w:r>
+        <w:rPr>
+          <w:lang w:val="es-MX"/>
+        </w:rPr>
+        <w:t xml:space="preserve"> </w:t>
+      </w:r>
+      <w:r>
+        <w:rPr>
+          <w:lang w:val="es-MX"/>
+        </w:rPr>
+        <w:t>- {{</w:t>
+      </w:r>
+      <w:r>
+        <w:rPr>
+          <w:lang w:val="es-MX"/>
+        </w:rPr>
+        <w:t>opcion_radio</w:t>
+      </w:r>
+      <w:r>
+        <w:rPr>
+          <w:lang w:val="es-MX"/>
+        </w:rPr>
+        <w:t>3</w:t>
+      </w:r>
+      <w:r>
+        <w:rPr>
+          <w:lang w:val="es-MX"/>
+        </w:rPr>
+        <w:t>}}</w:t>
+      </w:r>
+    </w:p>
+    <w:p>
+      <w:pPr>
+        <w:jc w:val="center"/>
+        <w:rPr>
+          <w:lang w:val="es-MX"/>
+        </w:rPr>
+      </w:pPr>
+      <w:r>
+        <w:rPr>
+          <w:lang w:val="es-MX"/>
+        </w:rPr>
+        <w:t>{{imagen</w:t>
+      </w:r>
+      <w:r>
+        <w:rPr>
+          <w:lang w:val="es-MX"/>
+        </w:rPr>
+        <w:t>3</w:t>
+      </w:r>
+      <w:r>
+        <w:rPr>
+          <w:lang w:val="es-MX"/>
+        </w:rPr>
+        <w:t>}}</w:t>
+      </w:r>
+    </w:p>
+    <w:p>
+      <w:pPr>
+        <w:jc w:val="center"/>
+        <w:rPr>
+          <w:lang w:val="es-MX"/>
+        </w:rPr>
+      </w:pPr>
+    </w:p>
+    <w:p>
+      <w:pPr>
+        <w:rPr>
+          <w:lang w:val="es-MX"/>
+        </w:rPr>
+      </w:pPr>
+      <w:r>
+        <w:rPr>
+          <w:lang w:val="es-MX"/>
+        </w:rPr>
+        <w:t>P</w:t>
+      </w:r>
+      <w:r>
+        <w:rPr>
+          <w:lang w:val="es-MX"/>
+        </w:rPr>
+        <w:t>óliza CDX BD (Tabla ITF)</w:t>
+      </w:r>
+      <w:r>
+        <w:rPr>
+          <w:lang w:val="es-MX"/>
+        </w:rPr>
+        <w:t xml:space="preserve"> </w:t>
+      </w:r>
+      <w:r>
+        <w:rPr>
+          <w:lang w:val="es-MX"/>
+        </w:rPr>
+        <w:t>- {{</w:t>
+      </w:r>
+      <w:r>
+        <w:rPr>
+          <w:lang w:val="es-MX"/>
+        </w:rPr>
+        <w:t>opcion_radio</w:t>
+      </w:r>
+      <w:r>
+        <w:rPr>
+          <w:lang w:val="es-MX"/>
+        </w:rPr>
+        <w:t>4</w:t>
+      </w:r>
+      <w:r>
+        <w:rPr>
+          <w:lang w:val="es-MX"/>
+        </w:rPr>
+        <w:t>}}</w:t>
+      </w:r>
+    </w:p>
+    <w:p>
+      <w:pPr>
+        <w:jc w:val="center"/>
+        <w:rPr>
+          <w:lang w:val="es-MX"/>
+        </w:rPr>
+      </w:pPr>
+      <w:r>
+        <w:rPr>
+          <w:lang w:val="es-MX"/>
+        </w:rPr>
+        <w:t>{{imagen</w:t>
+      </w:r>
+      <w:r>
+        <w:rPr>
+          <w:lang w:val="es-MX"/>
+        </w:rPr>
+        <w:t>4</w:t>
+      </w:r>
+      <w:r>
+        <w:rPr>
+          <w:lang w:val="es-MX"/>
+        </w:rPr>
+        <w:t>}}</w:t>
+      </w:r>
+    </w:p>
+    <w:p>
+      <w:pPr>
+        <w:rPr>
+          <w:lang w:val="es-MX"/>
+        </w:rPr>
+      </w:pPr>
+    </w:p>
+    <w:p>
+      <w:pPr>
+        <w:rPr>
+          <w:lang w:val="es-MX"/>
+        </w:rPr>
+      </w:pPr>
+      <w:r>
+        <w:rPr>
+          <w:lang w:val="es-MX"/>
+        </w:rPr>
+        <w:t>P</w:t>
+      </w:r>
+      <w:r>
+        <w:rPr>
+          <w:lang w:val="es-MX"/>
+        </w:rPr>
+        <w:t>óliza AX Aplicativo</w:t>
+      </w:r>
+      <w:r>
+        <w:rPr>
+          <w:lang w:val="es-MX"/>
+        </w:rPr>
+        <w:t xml:space="preserve"> </w:t>
+      </w:r>
+      <w:r>
+        <w:rPr>
+          <w:lang w:val="es-MX"/>
+        </w:rPr>
+        <w:t>- {{</w:t>
+      </w:r>
+      <w:r>
+        <w:rPr>
+          <w:lang w:val="es-MX"/>
+        </w:rPr>
+        <w:t>opcion_radio</w:t>
+      </w:r>
+      <w:r>
+        <w:rPr>
+          <w:lang w:val="es-MX"/>
+        </w:rPr>
+        <w:t>5</w:t>
+      </w:r>
+      <w:r>
+        <w:rPr>
+          <w:lang w:val="es-MX"/>
+        </w:rPr>
+        <w:t>}}</w:t>
+      </w:r>
+    </w:p>
+    <w:p>
+      <w:pPr>
+        <w:jc w:val="center"/>
+        <w:rPr>
+          <w:lang w:val="es-MX"/>
+        </w:rPr>
+      </w:pPr>
+      <w:r>
+        <w:rPr>
+          <w:lang w:val="es-MX"/>
+        </w:rPr>
+        <w:t>{{imagen</w:t>
+      </w:r>
+      <w:r>
+        <w:rPr>
+          <w:lang w:val="es-MX"/>
+        </w:rPr>
+        <w:t>5</w:t>
+      </w:r>
+      <w:r>
+        <w:rPr>
+          <w:lang w:val="es-MX"/>
+        </w:rPr>
+        <w:t>}}</w:t>
+      </w:r>
+    </w:p>
+    <w:p>
+      <w:pPr>
+        <w:jc w:val="center"/>
+        <w:rPr>
+          <w:lang w:val="es-MX"/>
+        </w:rPr>
+      </w:pPr>
+    </w:p>
+    <w:p>
+      <w:pPr>
+        <w:rPr>
+          <w:lang w:val="es-MX"/>
+        </w:rPr>
+      </w:pPr>
+      <w:r>
+        <w:rPr>
+          <w:lang w:val="es-MX"/>
+        </w:rPr>
+        <w:t>P</w:t>
+      </w:r>
+      <w:r>
+        <w:rPr>
+          <w:lang w:val="es-MX"/>
+        </w:rPr>
+        <w:t xml:space="preserve">óliza </w:t>
+      </w:r>
+      <w:r>
+        <w:rPr>
+          <w:lang w:val="es-MX"/>
+        </w:rPr>
+        <w:t>R</w:t>
+      </w:r>
+      <w:r>
+        <w:rPr>
+          <w:lang w:val="es-MX"/>
+        </w:rPr>
+        <w:t>í</w:t>
+      </w:r>
+      <w:r>
+        <w:rPr>
+          <w:lang w:val="es-MX"/>
+        </w:rPr>
+        <w:t>mac</w:t>
+      </w:r>
+      <w:r>
+        <w:rPr>
+          <w:lang w:val="es-MX"/>
+        </w:rPr>
+        <w:t xml:space="preserve"> Salud</w:t>
+      </w:r>
+      <w:r>
+        <w:rPr>
+          <w:lang w:val="es-MX"/>
+        </w:rPr>
+        <w:t xml:space="preserve"> </w:t>
+      </w:r>
+      <w:r>
+        <w:rPr>
+          <w:lang w:val="es-MX"/>
+        </w:rPr>
+        <w:t>- {{</w:t>
+      </w:r>
+      <w:r>
+        <w:rPr>
+          <w:lang w:val="es-MX"/>
+        </w:rPr>
+        <w:t>opcion_radio</w:t>
+      </w:r>
+      <w:r>
+        <w:rPr>
+          <w:lang w:val="es-MX"/>
+        </w:rPr>
+        <w:t>6</w:t>
+      </w:r>
+      <w:r>
+        <w:rPr>
+          <w:lang w:val="es-MX"/>
+        </w:rPr>
+        <w:t>}}</w:t>
+      </w:r>
+    </w:p>
+    <w:p>
+      <w:pPr>
+        <w:jc w:val="center"/>
+        <w:rPr>
+          <w:lang w:val="es-MX"/>
+        </w:rPr>
+      </w:pPr>
+      <w:r>
+        <w:rPr>
+          <w:lang w:val="es-MX"/>
+        </w:rPr>
+        <w:t>{{imagen</w:t>
+      </w:r>
+      <w:r>
+        <w:rPr>
+          <w:lang w:val="es-MX"/>
+        </w:rPr>
+        <w:t>6</w:t>
+      </w:r>
+      <w:r>
+        <w:rPr>
+          <w:lang w:val="es-MX"/>
+        </w:rPr>
+        <w:t>}}</w:t>
+      </w:r>
+    </w:p>
+    <w:p>
+      <w:pPr>
+        <w:rPr>
+          <w:b/>
+          <w:sz w:val="24"/>
+          <w:lang w:val="es-MX"/>
+        </w:rPr>
+      </w:pPr>
+    </w:p>
+    <w:p>
+      <w:pPr>
+        <w:rPr>
+          <w:lang w:val="es-MX"/>
+        </w:rPr>
+      </w:pPr>
+      <w:r>
+        <w:rPr>
+          <w:lang w:val="es-MX"/>
+        </w:rPr>
+        <w:t>P</w:t>
+      </w:r>
+      <w:r>
+        <w:rPr>
+          <w:lang w:val="es-MX"/>
+        </w:rPr>
+        <w:t>óliza SAS</w:t>
+      </w:r>
+      <w:r>
+        <w:rPr>
+          <w:lang w:val="es-MX"/>
+        </w:rPr>
+        <w:t xml:space="preserve"> </w:t>
+      </w:r>
+      <w:r>
+        <w:rPr>
+          <w:lang w:val="es-MX"/>
+        </w:rPr>
+        <w:t>- {{</w:t>
+      </w:r>
+      <w:r>
+        <w:rPr>
+          <w:lang w:val="es-MX"/>
+        </w:rPr>
+        <w:t>opcion_radio</w:t>
+      </w:r>
+      <w:r>
+        <w:rPr>
+          <w:lang w:val="es-MX"/>
+        </w:rPr>
+        <w:t>7</w:t>
+      </w:r>
+      <w:r>
+        <w:rPr>
+          <w:lang w:val="es-MX"/>
+        </w:rPr>
+        <w:t>}}</w:t>
+      </w:r>
+    </w:p>
+    <w:p>
+      <w:pPr>
+        <w:jc w:val="center"/>
+        <w:rPr>
+          <w:lang w:val="es-MX"/>
+        </w:rPr>
+      </w:pPr>
+      <w:r>
+        <w:rPr>
+          <w:lang w:val="es-MX"/>
+        </w:rPr>
+        <w:t>{{imagen7}}</w:t>
+      </w:r>
+    </w:p>
+    <w:p>
+      <w:pPr>
+        <w:rPr>
+          <w:b/>
+          <w:sz w:val="24"/>
+          <w:lang w:val="es-MX"/>
+        </w:rPr>
+      </w:pPr>
+    </w:p>
+    <w:p>
+      <w:pPr>
+        <w:rPr>
+          <w:b/>
+          <w:sz w:val="24"/>
+          <w:lang w:val="es-MX"/>
+        </w:rPr>
+      </w:pPr>
+      <w:r>
+        <w:rPr>
+          <w:b/>
+          <w:sz w:val="24"/>
+          <w:lang w:val="es-MX"/>
+        </w:rPr>
+        <w:t xml:space="preserve">Validar </w:t>
+      </w:r>
+      <w:r>
+        <w:rPr>
+          <w:b/>
+          <w:sz w:val="24"/>
+          <w:lang w:val="es-MX"/>
+        </w:rPr>
+        <w:t>documentos de cobro</w:t>
+      </w:r>
+    </w:p>
+    <w:p>
+      <w:pPr>
+        <w:rPr>
+          <w:lang w:val="es-MX"/>
+        </w:rPr>
+      </w:pPr>
+      <w:r>
+        <w:rPr>
+          <w:lang w:val="es-MX"/>
+        </w:rPr>
+        <w:t>D</w:t>
+      </w:r>
+      <w:r>
+        <w:rPr>
+          <w:lang w:val="es-MX"/>
+        </w:rPr>
+        <w:t>ocumentos de cobro CDX</w:t>
+      </w:r>
+      <w:r>
+        <w:rPr>
+          <w:lang w:val="es-MX"/>
+        </w:rPr>
+        <w:t xml:space="preserve"> BD</w:t>
+      </w:r>
+      <w:r>
+        <w:rPr>
+          <w:lang w:val="es-MX"/>
+        </w:rPr>
+        <w:t xml:space="preserve"> </w:t>
+      </w:r>
+      <w:r>
+        <w:rPr>
+          <w:lang w:val="es-MX"/>
+        </w:rPr>
+        <w:t>- {{</w:t>
+      </w:r>
+      <w:r>
+        <w:rPr>
+          <w:lang w:val="es-MX"/>
+        </w:rPr>
+        <w:t>opcion_radio</w:t>
+      </w:r>
+      <w:r>
+        <w:rPr>
+          <w:lang w:val="es-MX"/>
+        </w:rPr>
         <w:t>8</w:t>
       </w:r>
       <w:r>
@@ -1442,27 +1467,224 @@
     <w:p>
       <w:pPr>
         <w:rPr>
-          <w:b/>
-          <w:sz w:val="24"/>
-          <w:lang w:val="es-MX"/>
-        </w:rPr>
-      </w:pPr>
-    </w:p>
-    <w:p>
-      <w:pPr>
-        <w:rPr>
-          <w:b/>
-          <w:sz w:val="24"/>
-          <w:lang w:val="es-MX"/>
-        </w:rPr>
-      </w:pPr>
-      <w:r>
-        <w:rPr>
-          <w:b/>
-          <w:sz w:val="24"/>
-          <w:lang w:val="es-MX"/>
-        </w:rPr>
-        <w:t>Validar que no exista el registro</w:t>
+          <w:lang w:val="es-MX"/>
+        </w:rPr>
+      </w:pPr>
+      <w:r>
+        <w:rPr>
+          <w:lang w:val="es-MX"/>
+        </w:rPr>
+        <w:t>D</w:t>
+      </w:r>
+      <w:r>
+        <w:rPr>
+          <w:lang w:val="es-MX"/>
+        </w:rPr>
+        <w:t xml:space="preserve">ocumentos de cobro CDX </w:t>
+      </w:r>
+      <w:r>
+        <w:rPr>
+          <w:lang w:val="es-MX"/>
+        </w:rPr>
+        <w:t xml:space="preserve">Aplicativo </w:t>
+      </w:r>
+      <w:r>
+        <w:rPr>
+          <w:lang w:val="es-MX"/>
+        </w:rPr>
+        <w:t>- {{</w:t>
+      </w:r>
+      <w:r>
+        <w:rPr>
+          <w:lang w:val="es-MX"/>
+        </w:rPr>
+        <w:t>opcion_radio</w:t>
+      </w:r>
+      <w:r>
+        <w:rPr>
+          <w:lang w:val="es-MX"/>
+        </w:rPr>
+        <w:t>9</w:t>
+      </w:r>
+      <w:r>
+        <w:rPr>
+          <w:lang w:val="es-MX"/>
+        </w:rPr>
+        <w:t>}}</w:t>
+      </w:r>
+    </w:p>
+    <w:p>
+      <w:pPr>
+        <w:jc w:val="center"/>
+        <w:rPr>
+          <w:lang w:val="es-MX"/>
+        </w:rPr>
+      </w:pPr>
+      <w:r>
+        <w:rPr>
+          <w:lang w:val="es-MX"/>
+        </w:rPr>
+        <w:t>{{imagen</w:t>
+      </w:r>
+      <w:r>
+        <w:rPr>
+          <w:lang w:val="es-MX"/>
+        </w:rPr>
+        <w:t>9</w:t>
+      </w:r>
+      <w:r>
+        <w:rPr>
+          <w:lang w:val="es-MX"/>
+        </w:rPr>
+        <w:t>}}</w:t>
+      </w:r>
+    </w:p>
+    <w:p>
+      <w:pPr>
+        <w:rPr>
+          <w:lang w:val="es-MX"/>
+        </w:rPr>
+      </w:pPr>
+    </w:p>
+    <w:p>
+      <w:pPr>
+        <w:rPr>
+          <w:lang w:val="es-MX"/>
+        </w:rPr>
+      </w:pPr>
+    </w:p>
+    <w:p>
+      <w:pPr>
+        <w:rPr>
+          <w:lang w:val="es-MX"/>
+        </w:rPr>
+      </w:pPr>
+    </w:p>
+    <w:p>
+      <w:pPr>
+        <w:rPr>
+          <w:lang w:val="es-MX"/>
+        </w:rPr>
+      </w:pPr>
+    </w:p>
+    <w:p>
+      <w:pPr>
+        <w:rPr>
+          <w:b/>
+          <w:sz w:val="24"/>
+          <w:lang w:val="es-MX"/>
+        </w:rPr>
+      </w:pPr>
+      <w:r>
+        <w:rPr>
+          <w:b/>
+          <w:sz w:val="24"/>
+          <w:lang w:val="es-MX"/>
+        </w:rPr>
+        <w:t xml:space="preserve">Validar </w:t>
+      </w:r>
+      <w:r>
+        <w:rPr>
+          <w:b/>
+          <w:sz w:val="24"/>
+          <w:lang w:val="es-MX"/>
+        </w:rPr>
+        <w:t>cobro exitoso</w:t>
+      </w:r>
+    </w:p>
+    <w:p>
+      <w:pPr>
+        <w:rPr>
+          <w:lang w:val="es-MX"/>
+        </w:rPr>
+      </w:pPr>
+      <w:r>
+        <w:rPr>
+          <w:lang w:val="es-MX"/>
+        </w:rPr>
+        <w:t>P</w:t>
+      </w:r>
+      <w:r>
+        <w:rPr>
+          <w:lang w:val="es-MX"/>
+        </w:rPr>
+        <w:t>asarela de pagos</w:t>
+      </w:r>
+      <w:r>
+        <w:rPr>
+          <w:lang w:val="es-MX"/>
+        </w:rPr>
+        <w:t xml:space="preserve"> </w:t>
+      </w:r>
+      <w:r>
+        <w:rPr>
+          <w:lang w:val="es-MX"/>
+        </w:rPr>
+        <w:t>- {{</w:t>
+      </w:r>
+      <w:r>
+        <w:rPr>
+          <w:lang w:val="es-MX"/>
+        </w:rPr>
+        <w:t>opcion_radio</w:t>
+      </w:r>
+      <w:r>
+        <w:rPr>
+          <w:lang w:val="es-MX"/>
+        </w:rPr>
+        <w:t>10</w:t>
+      </w:r>
+      <w:r>
+        <w:rPr>
+          <w:lang w:val="es-MX"/>
+        </w:rPr>
+        <w:t>}}</w:t>
+      </w:r>
+    </w:p>
+    <w:p>
+      <w:pPr>
+        <w:jc w:val="center"/>
+        <w:rPr>
+          <w:lang w:val="es-MX"/>
+        </w:rPr>
+      </w:pPr>
+      <w:r>
+        <w:rPr>
+          <w:lang w:val="es-MX"/>
+        </w:rPr>
+        <w:t>{{imagen10}}</w:t>
+      </w:r>
+    </w:p>
+    <w:p>
+      <w:pPr>
+        <w:rPr>
+          <w:lang w:val="es-MX"/>
+        </w:rPr>
+      </w:pPr>
+    </w:p>
+    <w:p>
+      <w:pPr>
+        <w:rPr>
+          <w:b/>
+          <w:sz w:val="24"/>
+          <w:lang w:val="es-MX"/>
+        </w:rPr>
+      </w:pPr>
+      <w:r>
+        <w:rPr>
+          <w:b/>
+          <w:sz w:val="24"/>
+          <w:lang w:val="es-MX"/>
+        </w:rPr>
+        <w:t xml:space="preserve">Validar </w:t>
+      </w:r>
+      <w:r>
+        <w:rPr>
+          <w:b/>
+          <w:sz w:val="24"/>
+          <w:lang w:val="es-MX"/>
+        </w:rPr>
+        <w:t>que no exista registro</w:t>
       </w:r>
     </w:p>
     <w:p>
@@ -1499,7 +1721,7 @@
         <w:rPr>
           <w:lang w:val="es-MX"/>
         </w:rPr>
-        <w:t>9</w:t>
+        <w:t>11</w:t>
       </w:r>
       <w:r>
         <w:rPr>
@@ -1519,55 +1741,8 @@
         <w:rPr>
           <w:lang w:val="es-MX"/>
         </w:rPr>
-        <w:t>{{imagen</w:t>
-      </w:r>
-      <w:r>
-        <w:rPr>
-          <w:lang w:val="es-MX"/>
-        </w:rPr>
-        <w:t>9</w:t>
-      </w:r>
-      <w:r>
-        <w:rPr>
-          <w:lang w:val="es-MX"/>
-        </w:rPr>
-        <w:t>}}</w:t>
-      </w:r>
-    </w:p>
-    <w:p>
-      <w:pPr>
-        <w:rPr>
-          <w:lang w:val="es-MX"/>
-        </w:rPr>
-      </w:pPr>
-    </w:p>
-    <w:p>
-      <w:pPr>
-        <w:rPr>
-          <w:lang w:val="es-MX"/>
-        </w:rPr>
-      </w:pPr>
-    </w:p>
-    <w:p>
-      <w:pPr>
-        <w:rPr>
-          <w:lang w:val="es-MX"/>
-        </w:rPr>
-      </w:pPr>
-    </w:p>
-    <w:p>
-      <w:pPr>
-        <w:rPr>
-          <w:lang w:val="es-MX"/>
-        </w:rPr>
-      </w:pPr>
-    </w:p>
-    <w:p>
-      <w:pPr>
-        <w:rPr>
-          <w:lang w:val="es-MX"/>
-        </w:rPr>
-      </w:pPr>
+        <w:t>{{imagen11}}</w:t>
+      </w:r>
     </w:p>
     <w:p>
       <w:pPr>
@@ -2369,7 +2544,7 @@
 </file>
 
 <file path=customXml/itemProps1.xml><?xml version="1.0" encoding="utf-8"?>
-<ds:datastoreItem xmlns:ds="http://schemas.openxmlformats.org/officeDocument/2006/customXml" ds:itemID="{28948B57-315B-48B2-AEC4-6E241375C020}">
+<ds:datastoreItem xmlns:ds="http://schemas.openxmlformats.org/officeDocument/2006/customXml" ds:itemID="{A4A70E20-DC7A-4A4F-B10A-65DC48B6E5A2}">
   <ds:schemaRefs>
     <ds:schemaRef ds:uri="http://schemas.openxmlformats.org/officeDocument/2006/bibliography"/>
   </ds:schemaRefs>
